--- a/ng-notes.docx
+++ b/ng-notes.docx
@@ -2981,14 +2981,7 @@
           <w:sz w:val="34"/>
           <w:szCs w:val="32"/>
         </w:rPr>
-        <w:t>an array type property, used to</w:t>
-      </w:r>
-      <w:r>
-        <w:rPr>
-          <w:sz w:val="34"/>
-          <w:szCs w:val="32"/>
-        </w:rPr>
-        <w:t xml:space="preserve"> export components, services, directives, ect from current application to other angular application</w:t>
+        <w:t>an array type property, used to export components, services, directives, ect from current application to other angular application</w:t>
       </w:r>
     </w:p>
     <w:p>
@@ -3024,14 +3017,7 @@
           <w:sz w:val="34"/>
           <w:szCs w:val="32"/>
         </w:rPr>
-        <w:t>an array type property, used to</w:t>
-      </w:r>
-      <w:r>
-        <w:rPr>
-          <w:sz w:val="34"/>
-          <w:szCs w:val="32"/>
-        </w:rPr>
-        <w:t xml:space="preserve"> declare components and directives and piped of current application in module for </w:t>
+        <w:t xml:space="preserve">an array type property, used to declare components and directives and piped of current application in module for </w:t>
       </w:r>
       <w:r>
         <w:rPr>
@@ -3085,14 +3071,7 @@
           <w:sz w:val="34"/>
           <w:szCs w:val="32"/>
         </w:rPr>
-        <w:t>an array type property, used to</w:t>
-      </w:r>
-      <w:r>
-        <w:rPr>
-          <w:sz w:val="34"/>
-          <w:szCs w:val="32"/>
-        </w:rPr>
-        <w:t xml:space="preserve"> declare Services in DI for current application.</w:t>
+        <w:t>an array type property, used to declare Services in DI for current application.</w:t>
       </w:r>
       <w:r>
         <w:rPr>
@@ -3135,14 +3114,7 @@
           <w:sz w:val="34"/>
           <w:szCs w:val="32"/>
         </w:rPr>
-        <w:t>an array type property, used to</w:t>
-      </w:r>
-      <w:r>
-        <w:rPr>
-          <w:sz w:val="34"/>
-          <w:szCs w:val="32"/>
-        </w:rPr>
-        <w:t xml:space="preserve"> define component(s) to be executed when the current application is loaded in browser</w:t>
+        <w:t>an array type property, used to define component(s) to be executed when the current application is loaded in browser</w:t>
       </w:r>
       <w:r>
         <w:rPr>
@@ -3760,8 +3732,2929 @@
           <w:szCs w:val="32"/>
         </w:rPr>
       </w:pPr>
+    </w:p>
+    <w:p>
+      <w:pPr>
+        <w:pBdr>
+          <w:top w:val="double" w:sz="6" w:space="1" w:color="auto"/>
+          <w:bottom w:val="double" w:sz="6" w:space="1" w:color="auto"/>
+        </w:pBdr>
+        <w:rPr>
+          <w:sz w:val="34"/>
+          <w:szCs w:val="32"/>
+        </w:rPr>
+      </w:pPr>
+    </w:p>
+    <w:p>
+      <w:pPr>
+        <w:rPr>
+          <w:sz w:val="34"/>
+          <w:szCs w:val="32"/>
+        </w:rPr>
+      </w:pPr>
+      <w:r>
+        <w:rPr>
+          <w:sz w:val="34"/>
+          <w:szCs w:val="32"/>
+        </w:rPr>
+        <w:t>Angular Reactive Forms</w:t>
+      </w:r>
+    </w:p>
+    <w:p>
+      <w:pPr>
+        <w:pStyle w:val="ListParagraph"/>
+        <w:numPr>
+          <w:ilvl w:val="0"/>
+          <w:numId w:val="5"/>
+        </w:numPr>
+        <w:rPr>
+          <w:sz w:val="34"/>
+          <w:szCs w:val="32"/>
+        </w:rPr>
+      </w:pPr>
+      <w:r>
+        <w:rPr>
+          <w:sz w:val="34"/>
+          <w:szCs w:val="32"/>
+        </w:rPr>
+        <w:t>Form Object with HTML 5 validations</w:t>
+      </w:r>
+    </w:p>
+    <w:p>
+      <w:pPr>
+        <w:pStyle w:val="ListParagraph"/>
+        <w:numPr>
+          <w:ilvl w:val="1"/>
+          <w:numId w:val="5"/>
+        </w:numPr>
+        <w:rPr>
+          <w:sz w:val="34"/>
+          <w:szCs w:val="32"/>
+        </w:rPr>
+      </w:pPr>
+      <w:r>
+        <w:rPr>
+          <w:sz w:val="34"/>
+          <w:szCs w:val="32"/>
+        </w:rPr>
+        <w:t>The HTML 5 Compatible Browsers</w:t>
+      </w:r>
+    </w:p>
+    <w:p>
+      <w:pPr>
+        <w:pStyle w:val="ListParagraph"/>
+        <w:numPr>
+          <w:ilvl w:val="0"/>
+          <w:numId w:val="5"/>
+        </w:numPr>
+        <w:rPr>
+          <w:sz w:val="34"/>
+          <w:szCs w:val="32"/>
+        </w:rPr>
+      </w:pPr>
+      <w:r>
+        <w:rPr>
+          <w:sz w:val="34"/>
+          <w:szCs w:val="32"/>
+        </w:rPr>
+        <w:t>Model Validation (IMP)</w:t>
+      </w:r>
+    </w:p>
+    <w:p>
+      <w:pPr>
+        <w:pStyle w:val="ListParagraph"/>
+        <w:numPr>
+          <w:ilvl w:val="1"/>
+          <w:numId w:val="5"/>
+        </w:numPr>
+        <w:rPr>
+          <w:sz w:val="34"/>
+          <w:szCs w:val="32"/>
+        </w:rPr>
+      </w:pPr>
+      <w:r>
+        <w:rPr>
+          <w:sz w:val="34"/>
+          <w:szCs w:val="32"/>
+        </w:rPr>
+        <w:t xml:space="preserve">ngForm </w:t>
+      </w:r>
+      <w:r>
+        <w:rPr>
+          <w:sz w:val="34"/>
+          <w:szCs w:val="32"/>
+        </w:rPr>
+        <w:sym w:font="Wingdings" w:char="F0E0"/>
+      </w:r>
+      <w:r>
+        <w:rPr>
+          <w:sz w:val="34"/>
+          <w:szCs w:val="32"/>
+        </w:rPr>
+        <w:t xml:space="preserve"> linked with &lt;form&gt; tag</w:t>
+      </w:r>
+    </w:p>
+    <w:p>
+      <w:pPr>
+        <w:pStyle w:val="ListParagraph"/>
+        <w:numPr>
+          <w:ilvl w:val="1"/>
+          <w:numId w:val="5"/>
+        </w:numPr>
+        <w:rPr>
+          <w:sz w:val="34"/>
+          <w:szCs w:val="32"/>
+        </w:rPr>
+      </w:pPr>
+      <w:r>
+        <w:rPr>
+          <w:sz w:val="34"/>
+          <w:szCs w:val="32"/>
+        </w:rPr>
+        <w:t>(ngSubmit) default event for form</w:t>
+      </w:r>
+    </w:p>
+    <w:p>
+      <w:pPr>
+        <w:pStyle w:val="ListParagraph"/>
+        <w:numPr>
+          <w:ilvl w:val="1"/>
+          <w:numId w:val="5"/>
+        </w:numPr>
+        <w:rPr>
+          <w:sz w:val="34"/>
+          <w:szCs w:val="32"/>
+        </w:rPr>
+      </w:pPr>
+      <w:r>
+        <w:rPr>
+          <w:sz w:val="34"/>
+          <w:szCs w:val="32"/>
+        </w:rPr>
+        <w:t>FormGroup</w:t>
+      </w:r>
+    </w:p>
+    <w:p>
+      <w:pPr>
+        <w:pStyle w:val="ListParagraph"/>
+        <w:numPr>
+          <w:ilvl w:val="2"/>
+          <w:numId w:val="5"/>
+        </w:numPr>
+        <w:rPr>
+          <w:sz w:val="34"/>
+          <w:szCs w:val="32"/>
+        </w:rPr>
+      </w:pPr>
+      <w:r>
+        <w:rPr>
+          <w:sz w:val="34"/>
+          <w:szCs w:val="32"/>
+        </w:rPr>
+        <w:t xml:space="preserve">Object that groups </w:t>
+      </w:r>
+      <w:proofErr w:type="spellStart"/>
+      <w:r>
+        <w:rPr>
+          <w:sz w:val="34"/>
+          <w:szCs w:val="32"/>
+        </w:rPr>
+        <w:t>FormControlCollection</w:t>
+      </w:r>
+      <w:proofErr w:type="spellEnd"/>
+    </w:p>
+    <w:p>
+      <w:pPr>
+        <w:pStyle w:val="ListParagraph"/>
+        <w:numPr>
+          <w:ilvl w:val="3"/>
+          <w:numId w:val="5"/>
+        </w:numPr>
+        <w:rPr>
+          <w:sz w:val="34"/>
+          <w:szCs w:val="32"/>
+        </w:rPr>
+      </w:pPr>
+      <w:r>
+        <w:rPr>
+          <w:sz w:val="34"/>
+          <w:szCs w:val="32"/>
+        </w:rPr>
+        <w:t xml:space="preserve">Each object in </w:t>
+      </w:r>
+      <w:proofErr w:type="spellStart"/>
+      <w:r>
+        <w:rPr>
+          <w:sz w:val="34"/>
+          <w:szCs w:val="32"/>
+        </w:rPr>
+        <w:t>FormControlCollection</w:t>
+      </w:r>
+      <w:proofErr w:type="spellEnd"/>
+      <w:r>
+        <w:rPr>
+          <w:sz w:val="34"/>
+          <w:szCs w:val="32"/>
+        </w:rPr>
+        <w:t xml:space="preserve"> is FormControl</w:t>
+      </w:r>
+    </w:p>
+    <w:p>
+      <w:pPr>
+        <w:pStyle w:val="ListParagraph"/>
+        <w:numPr>
+          <w:ilvl w:val="3"/>
+          <w:numId w:val="5"/>
+        </w:numPr>
+        <w:rPr>
+          <w:sz w:val="34"/>
+          <w:szCs w:val="32"/>
+        </w:rPr>
+      </w:pPr>
+      <w:r>
+        <w:rPr>
+          <w:sz w:val="34"/>
+          <w:szCs w:val="32"/>
+        </w:rPr>
+        <w:t xml:space="preserve">FormControl </w:t>
+      </w:r>
+      <w:r>
+        <w:rPr>
+          <w:sz w:val="34"/>
+          <w:szCs w:val="32"/>
+        </w:rPr>
+        <w:sym w:font="Wingdings" w:char="F0E0"/>
+      </w:r>
+      <w:r>
+        <w:rPr>
+          <w:sz w:val="34"/>
+          <w:szCs w:val="32"/>
+        </w:rPr>
+        <w:t xml:space="preserve"> is an Editable element under &lt;form&gt; e.g. text, select, check, radio, etc.</w:t>
+      </w:r>
+    </w:p>
+    <w:p>
+      <w:pPr>
+        <w:pStyle w:val="ListParagraph"/>
+        <w:numPr>
+          <w:ilvl w:val="3"/>
+          <w:numId w:val="5"/>
+        </w:numPr>
+        <w:rPr>
+          <w:sz w:val="34"/>
+          <w:szCs w:val="32"/>
+        </w:rPr>
+      </w:pPr>
+      <w:r>
+        <w:rPr>
+          <w:sz w:val="34"/>
+          <w:szCs w:val="32"/>
+        </w:rPr>
+        <w:lastRenderedPageBreak/>
+        <w:t>FormControl has constructor with 2 parameters</w:t>
+      </w:r>
+    </w:p>
+    <w:p>
+      <w:pPr>
+        <w:pStyle w:val="ListParagraph"/>
+        <w:numPr>
+          <w:ilvl w:val="4"/>
+          <w:numId w:val="5"/>
+        </w:numPr>
+        <w:rPr>
+          <w:sz w:val="34"/>
+          <w:szCs w:val="32"/>
+        </w:rPr>
+      </w:pPr>
+      <w:r>
+        <w:rPr>
+          <w:sz w:val="34"/>
+          <w:szCs w:val="32"/>
+        </w:rPr>
+        <w:t xml:space="preserve">First </w:t>
+      </w:r>
+      <w:r>
+        <w:rPr>
+          <w:sz w:val="34"/>
+          <w:szCs w:val="32"/>
+        </w:rPr>
+        <w:sym w:font="Wingdings" w:char="F0E0"/>
+      </w:r>
+      <w:r>
+        <w:rPr>
+          <w:sz w:val="34"/>
+          <w:szCs w:val="32"/>
+        </w:rPr>
+        <w:t xml:space="preserve"> The Model class property to be bind with UI element with attribute as </w:t>
+      </w:r>
+      <w:r>
+        <w:rPr>
+          <w:b/>
+          <w:bCs/>
+          <w:sz w:val="34"/>
+          <w:szCs w:val="32"/>
+        </w:rPr>
+        <w:t>formControlName</w:t>
+      </w:r>
+    </w:p>
+    <w:p>
+      <w:pPr>
+        <w:pStyle w:val="ListParagraph"/>
+        <w:numPr>
+          <w:ilvl w:val="4"/>
+          <w:numId w:val="5"/>
+        </w:numPr>
+        <w:rPr>
+          <w:sz w:val="34"/>
+          <w:szCs w:val="32"/>
+        </w:rPr>
+      </w:pPr>
+      <w:r>
+        <w:rPr>
+          <w:sz w:val="34"/>
+          <w:szCs w:val="32"/>
+        </w:rPr>
+        <w:t xml:space="preserve">Second </w:t>
+      </w:r>
+      <w:r>
+        <w:rPr>
+          <w:sz w:val="34"/>
+          <w:szCs w:val="32"/>
+        </w:rPr>
+        <w:sym w:font="Wingdings" w:char="F0E0"/>
+      </w:r>
+      <w:r>
+        <w:rPr>
+          <w:sz w:val="34"/>
+          <w:szCs w:val="32"/>
+        </w:rPr>
+        <w:t xml:space="preserve"> The Validation Rule</w:t>
+      </w:r>
+    </w:p>
+    <w:p>
+      <w:pPr>
+        <w:pStyle w:val="ListParagraph"/>
+        <w:numPr>
+          <w:ilvl w:val="5"/>
+          <w:numId w:val="5"/>
+        </w:numPr>
+        <w:rPr>
+          <w:sz w:val="34"/>
+          <w:szCs w:val="32"/>
+        </w:rPr>
+      </w:pPr>
+      <w:r>
+        <w:rPr>
+          <w:sz w:val="34"/>
+          <w:szCs w:val="32"/>
+        </w:rPr>
+        <w:t xml:space="preserve">The </w:t>
+      </w:r>
+      <w:r>
+        <w:rPr>
+          <w:b/>
+          <w:bCs/>
+          <w:sz w:val="34"/>
+          <w:szCs w:val="32"/>
+        </w:rPr>
+        <w:t xml:space="preserve">Validators </w:t>
+      </w:r>
+      <w:r>
+        <w:rPr>
+          <w:sz w:val="34"/>
+          <w:szCs w:val="32"/>
+        </w:rPr>
+        <w:t xml:space="preserve">class with static methods as </w:t>
+      </w:r>
+    </w:p>
+    <w:p>
+      <w:pPr>
+        <w:pStyle w:val="ListParagraph"/>
+        <w:numPr>
+          <w:ilvl w:val="6"/>
+          <w:numId w:val="5"/>
+        </w:numPr>
+        <w:rPr>
+          <w:sz w:val="34"/>
+          <w:szCs w:val="32"/>
+        </w:rPr>
+      </w:pPr>
+      <w:proofErr w:type="gramStart"/>
+      <w:r>
+        <w:rPr>
+          <w:sz w:val="34"/>
+          <w:szCs w:val="32"/>
+        </w:rPr>
+        <w:t>Required(</w:t>
+      </w:r>
+      <w:proofErr w:type="gramEnd"/>
+      <w:r>
+        <w:rPr>
+          <w:sz w:val="34"/>
+          <w:szCs w:val="32"/>
+        </w:rPr>
+        <w:t>)</w:t>
+      </w:r>
+    </w:p>
+    <w:p>
+      <w:pPr>
+        <w:pStyle w:val="ListParagraph"/>
+        <w:numPr>
+          <w:ilvl w:val="6"/>
+          <w:numId w:val="5"/>
+        </w:numPr>
+        <w:rPr>
+          <w:sz w:val="34"/>
+          <w:szCs w:val="32"/>
+        </w:rPr>
+      </w:pPr>
+      <w:proofErr w:type="gramStart"/>
+      <w:r>
+        <w:rPr>
+          <w:sz w:val="34"/>
+          <w:szCs w:val="32"/>
+        </w:rPr>
+        <w:t>MinLength(</w:t>
+      </w:r>
+      <w:proofErr w:type="gramEnd"/>
+      <w:r>
+        <w:rPr>
+          <w:sz w:val="34"/>
+          <w:szCs w:val="32"/>
+        </w:rPr>
+        <w:t>)</w:t>
+      </w:r>
+    </w:p>
+    <w:p>
+      <w:pPr>
+        <w:pStyle w:val="ListParagraph"/>
+        <w:numPr>
+          <w:ilvl w:val="6"/>
+          <w:numId w:val="5"/>
+        </w:numPr>
+        <w:rPr>
+          <w:sz w:val="34"/>
+          <w:szCs w:val="32"/>
+        </w:rPr>
+      </w:pPr>
+      <w:proofErr w:type="gramStart"/>
+      <w:r>
+        <w:rPr>
+          <w:sz w:val="34"/>
+          <w:szCs w:val="32"/>
+        </w:rPr>
+        <w:t>MaxLength(</w:t>
+      </w:r>
+      <w:proofErr w:type="gramEnd"/>
+      <w:r>
+        <w:rPr>
+          <w:sz w:val="34"/>
+          <w:szCs w:val="32"/>
+        </w:rPr>
+        <w:t>)</w:t>
+      </w:r>
+    </w:p>
+    <w:p>
+      <w:pPr>
+        <w:pStyle w:val="ListParagraph"/>
+        <w:numPr>
+          <w:ilvl w:val="6"/>
+          <w:numId w:val="5"/>
+        </w:numPr>
+        <w:rPr>
+          <w:sz w:val="34"/>
+          <w:szCs w:val="32"/>
+        </w:rPr>
+      </w:pPr>
+      <w:proofErr w:type="gramStart"/>
+      <w:r>
+        <w:rPr>
+          <w:sz w:val="34"/>
+          <w:szCs w:val="32"/>
+        </w:rPr>
+        <w:t>Pattern(</w:t>
+      </w:r>
+      <w:proofErr w:type="gramEnd"/>
+      <w:r>
+        <w:rPr>
+          <w:sz w:val="34"/>
+          <w:szCs w:val="32"/>
+        </w:rPr>
+        <w:t xml:space="preserve">)  </w:t>
+      </w:r>
+    </w:p>
+    <w:p>
+      <w:pPr>
+        <w:pStyle w:val="ListParagraph"/>
+        <w:numPr>
+          <w:ilvl w:val="0"/>
+          <w:numId w:val="5"/>
+        </w:numPr>
+        <w:rPr>
+          <w:sz w:val="34"/>
+          <w:szCs w:val="32"/>
+        </w:rPr>
+      </w:pPr>
+      <w:r>
+        <w:rPr>
+          <w:sz w:val="34"/>
+          <w:szCs w:val="32"/>
+        </w:rPr>
+        <w:t xml:space="preserve">The Angular Component implements the </w:t>
+      </w:r>
+      <w:proofErr w:type="spellStart"/>
+      <w:r>
+        <w:rPr>
+          <w:b/>
+          <w:bCs/>
+          <w:sz w:val="34"/>
+          <w:szCs w:val="32"/>
+        </w:rPr>
+        <w:t>OnInit</w:t>
+      </w:r>
+      <w:proofErr w:type="spellEnd"/>
+      <w:r>
+        <w:rPr>
+          <w:b/>
+          <w:bCs/>
+          <w:sz w:val="34"/>
+          <w:szCs w:val="32"/>
+        </w:rPr>
+        <w:t xml:space="preserve"> </w:t>
+      </w:r>
+      <w:r>
+        <w:rPr>
+          <w:sz w:val="34"/>
+          <w:szCs w:val="32"/>
+        </w:rPr>
+        <w:t>interface’</w:t>
+      </w:r>
+    </w:p>
+    <w:p>
+      <w:pPr>
+        <w:pStyle w:val="ListParagraph"/>
+        <w:numPr>
+          <w:ilvl w:val="1"/>
+          <w:numId w:val="5"/>
+        </w:numPr>
+        <w:rPr>
+          <w:sz w:val="34"/>
+          <w:szCs w:val="32"/>
+        </w:rPr>
+      </w:pPr>
+      <w:r>
+        <w:rPr>
+          <w:sz w:val="34"/>
+          <w:szCs w:val="32"/>
+        </w:rPr>
+        <w:t>Lifecycle Event Interface.</w:t>
+      </w:r>
+    </w:p>
+    <w:p>
+      <w:pPr>
+        <w:pStyle w:val="ListParagraph"/>
+        <w:numPr>
+          <w:ilvl w:val="1"/>
+          <w:numId w:val="5"/>
+        </w:numPr>
+        <w:rPr>
+          <w:sz w:val="34"/>
+          <w:szCs w:val="32"/>
+        </w:rPr>
+      </w:pPr>
+      <w:r>
+        <w:rPr>
+          <w:sz w:val="34"/>
+          <w:szCs w:val="32"/>
+        </w:rPr>
+        <w:t xml:space="preserve">Provide </w:t>
+      </w:r>
+      <w:proofErr w:type="gramStart"/>
+      <w:r>
+        <w:rPr>
+          <w:b/>
+          <w:bCs/>
+          <w:sz w:val="34"/>
+          <w:szCs w:val="32"/>
+        </w:rPr>
+        <w:t>ngOnInit(</w:t>
+      </w:r>
+      <w:proofErr w:type="gramEnd"/>
+      <w:r>
+        <w:rPr>
+          <w:b/>
+          <w:bCs/>
+          <w:sz w:val="34"/>
+          <w:szCs w:val="32"/>
+        </w:rPr>
+        <w:t xml:space="preserve">) </w:t>
+      </w:r>
+      <w:r>
+        <w:rPr>
+          <w:sz w:val="34"/>
+          <w:szCs w:val="32"/>
+        </w:rPr>
+        <w:t>method, this is invoked immediately after constructor</w:t>
+      </w:r>
+    </w:p>
+    <w:p>
+      <w:pPr>
+        <w:rPr>
+          <w:sz w:val="34"/>
+          <w:szCs w:val="32"/>
+        </w:rPr>
+      </w:pPr>
+    </w:p>
+    <w:p>
+      <w:pPr>
+        <w:pBdr>
+          <w:top w:val="double" w:sz="6" w:space="1" w:color="auto"/>
+          <w:bottom w:val="double" w:sz="6" w:space="1" w:color="auto"/>
+        </w:pBdr>
+        <w:rPr>
+          <w:sz w:val="34"/>
+          <w:szCs w:val="32"/>
+        </w:rPr>
+      </w:pPr>
+    </w:p>
+    <w:p>
+      <w:pPr>
+        <w:rPr>
+          <w:b/>
+          <w:bCs/>
+          <w:sz w:val="34"/>
+          <w:szCs w:val="32"/>
+        </w:rPr>
+      </w:pPr>
+      <w:r>
+        <w:rPr>
+          <w:b/>
+          <w:bCs/>
+          <w:sz w:val="34"/>
+          <w:szCs w:val="32"/>
+        </w:rPr>
+        <w:t>Angular Directives</w:t>
+      </w:r>
+    </w:p>
+    <w:p>
+      <w:pPr>
+        <w:pStyle w:val="ListParagraph"/>
+        <w:numPr>
+          <w:ilvl w:val="0"/>
+          <w:numId w:val="6"/>
+        </w:numPr>
+        <w:rPr>
+          <w:sz w:val="34"/>
+          <w:szCs w:val="32"/>
+        </w:rPr>
+      </w:pPr>
+      <w:r>
+        <w:rPr>
+          <w:sz w:val="34"/>
+          <w:szCs w:val="32"/>
+        </w:rPr>
+        <w:t>Objects those are used for</w:t>
+      </w:r>
+    </w:p>
+    <w:p>
+      <w:pPr>
+        <w:pStyle w:val="ListParagraph"/>
+        <w:numPr>
+          <w:ilvl w:val="1"/>
+          <w:numId w:val="6"/>
+        </w:numPr>
+        <w:rPr>
+          <w:sz w:val="34"/>
+          <w:szCs w:val="32"/>
+        </w:rPr>
+      </w:pPr>
+      <w:r>
+        <w:rPr>
+          <w:sz w:val="34"/>
+          <w:szCs w:val="32"/>
+        </w:rPr>
+        <w:t>Behavior of HTML Element</w:t>
+      </w:r>
+    </w:p>
+    <w:p>
+      <w:pPr>
+        <w:pStyle w:val="ListParagraph"/>
+        <w:numPr>
+          <w:ilvl w:val="2"/>
+          <w:numId w:val="6"/>
+        </w:numPr>
+        <w:rPr>
+          <w:sz w:val="34"/>
+          <w:szCs w:val="32"/>
+        </w:rPr>
+      </w:pPr>
+      <w:r>
+        <w:rPr>
+          <w:sz w:val="34"/>
+          <w:szCs w:val="32"/>
+        </w:rPr>
+        <w:t>Attribute Directives</w:t>
+      </w:r>
+    </w:p>
+    <w:p>
+      <w:pPr>
+        <w:pStyle w:val="ListParagraph"/>
+        <w:numPr>
+          <w:ilvl w:val="3"/>
+          <w:numId w:val="6"/>
+        </w:numPr>
+        <w:rPr>
+          <w:sz w:val="34"/>
+          <w:szCs w:val="32"/>
+        </w:rPr>
+      </w:pPr>
+      <w:r>
+        <w:rPr>
+          <w:sz w:val="34"/>
+          <w:szCs w:val="32"/>
+        </w:rPr>
+        <w:t>Create these for defining new attribute for DOM element to assign custom behavior for it.</w:t>
+      </w:r>
+    </w:p>
+    <w:p>
+      <w:pPr>
+        <w:pStyle w:val="ListParagraph"/>
+        <w:numPr>
+          <w:ilvl w:val="3"/>
+          <w:numId w:val="6"/>
+        </w:numPr>
+        <w:rPr>
+          <w:sz w:val="34"/>
+          <w:szCs w:val="32"/>
+        </w:rPr>
+      </w:pPr>
+      <w:r>
+        <w:rPr>
+          <w:sz w:val="34"/>
+          <w:szCs w:val="32"/>
+        </w:rPr>
+        <w:t>E.g.</w:t>
+      </w:r>
+    </w:p>
+    <w:p>
+      <w:pPr>
+        <w:pStyle w:val="ListParagraph"/>
+        <w:numPr>
+          <w:ilvl w:val="4"/>
+          <w:numId w:val="6"/>
+        </w:numPr>
+        <w:rPr>
+          <w:sz w:val="34"/>
+          <w:szCs w:val="32"/>
+        </w:rPr>
+      </w:pPr>
+      <w:r>
+        <w:rPr>
+          <w:sz w:val="34"/>
+          <w:szCs w:val="32"/>
+        </w:rPr>
+        <w:t>Valid</w:t>
+      </w:r>
+    </w:p>
+    <w:p>
+      <w:pPr>
+        <w:pStyle w:val="ListParagraph"/>
+        <w:numPr>
+          <w:ilvl w:val="4"/>
+          <w:numId w:val="6"/>
+        </w:numPr>
+        <w:rPr>
+          <w:sz w:val="34"/>
+          <w:szCs w:val="32"/>
+        </w:rPr>
+      </w:pPr>
+      <w:r>
+        <w:rPr>
+          <w:sz w:val="34"/>
+          <w:szCs w:val="32"/>
+        </w:rPr>
+        <w:lastRenderedPageBreak/>
+        <w:t>Invalid</w:t>
+      </w:r>
+    </w:p>
+    <w:p>
+      <w:pPr>
+        <w:pStyle w:val="ListParagraph"/>
+        <w:numPr>
+          <w:ilvl w:val="4"/>
+          <w:numId w:val="6"/>
+        </w:numPr>
+        <w:rPr>
+          <w:sz w:val="34"/>
+          <w:szCs w:val="32"/>
+        </w:rPr>
+      </w:pPr>
+      <w:r>
+        <w:rPr>
+          <w:sz w:val="34"/>
+          <w:szCs w:val="32"/>
+        </w:rPr>
+        <w:t>Ng-Class</w:t>
+      </w:r>
+    </w:p>
+    <w:p>
+      <w:pPr>
+        <w:pStyle w:val="ListParagraph"/>
+        <w:numPr>
+          <w:ilvl w:val="1"/>
+          <w:numId w:val="6"/>
+        </w:numPr>
+        <w:rPr>
+          <w:sz w:val="34"/>
+          <w:szCs w:val="32"/>
+        </w:rPr>
+      </w:pPr>
+      <w:r>
+        <w:rPr>
+          <w:sz w:val="34"/>
+          <w:szCs w:val="32"/>
+        </w:rPr>
+        <w:t>New UI with Behavior and Functionality</w:t>
+      </w:r>
+    </w:p>
+    <w:p>
+      <w:pPr>
+        <w:pStyle w:val="ListParagraph"/>
+        <w:numPr>
+          <w:ilvl w:val="2"/>
+          <w:numId w:val="6"/>
+        </w:numPr>
+        <w:rPr>
+          <w:sz w:val="34"/>
+          <w:szCs w:val="32"/>
+        </w:rPr>
+      </w:pPr>
+      <w:r>
+        <w:rPr>
+          <w:sz w:val="34"/>
+          <w:szCs w:val="32"/>
+        </w:rPr>
+        <w:t>Component Directive</w:t>
+      </w:r>
+    </w:p>
+    <w:p>
+      <w:pPr>
+        <w:pStyle w:val="ListParagraph"/>
+        <w:numPr>
+          <w:ilvl w:val="1"/>
+          <w:numId w:val="6"/>
+        </w:numPr>
+        <w:rPr>
+          <w:sz w:val="34"/>
+          <w:szCs w:val="32"/>
+        </w:rPr>
+      </w:pPr>
+      <w:r>
+        <w:rPr>
+          <w:sz w:val="34"/>
+          <w:szCs w:val="32"/>
+        </w:rPr>
+        <w:t>Dynamic Generation of UI</w:t>
+      </w:r>
+      <w:r>
+        <w:rPr>
+          <w:sz w:val="34"/>
+          <w:szCs w:val="32"/>
+        </w:rPr>
+        <w:tab/>
+      </w:r>
+    </w:p>
+    <w:p>
+      <w:pPr>
+        <w:pStyle w:val="ListParagraph"/>
+        <w:numPr>
+          <w:ilvl w:val="2"/>
+          <w:numId w:val="6"/>
+        </w:numPr>
+        <w:rPr>
+          <w:sz w:val="34"/>
+          <w:szCs w:val="32"/>
+        </w:rPr>
+      </w:pPr>
+      <w:r>
+        <w:rPr>
+          <w:sz w:val="34"/>
+          <w:szCs w:val="32"/>
+        </w:rPr>
+        <w:t>Structural Directives</w:t>
+      </w:r>
+    </w:p>
+    <w:p>
+      <w:pPr>
+        <w:pStyle w:val="ListParagraph"/>
+        <w:numPr>
+          <w:ilvl w:val="3"/>
+          <w:numId w:val="6"/>
+        </w:numPr>
+        <w:rPr>
+          <w:sz w:val="34"/>
+          <w:szCs w:val="32"/>
+        </w:rPr>
+      </w:pPr>
+      <w:r>
+        <w:rPr>
+          <w:sz w:val="34"/>
+          <w:szCs w:val="32"/>
+        </w:rPr>
+        <w:t>Dynamically generate DOM elements (Add/Remove)</w:t>
+      </w:r>
+    </w:p>
+    <w:p>
+      <w:pPr>
+        <w:pStyle w:val="ListParagraph"/>
+        <w:numPr>
+          <w:ilvl w:val="3"/>
+          <w:numId w:val="6"/>
+        </w:numPr>
+        <w:rPr>
+          <w:sz w:val="34"/>
+          <w:szCs w:val="32"/>
+        </w:rPr>
+      </w:pPr>
+      <w:r>
+        <w:rPr>
+          <w:sz w:val="34"/>
+          <w:szCs w:val="32"/>
+        </w:rPr>
+        <w:t>E.g.</w:t>
+      </w:r>
+    </w:p>
+    <w:p>
+      <w:pPr>
+        <w:pStyle w:val="ListParagraph"/>
+        <w:numPr>
+          <w:ilvl w:val="4"/>
+          <w:numId w:val="6"/>
+        </w:numPr>
+        <w:rPr>
+          <w:sz w:val="34"/>
+          <w:szCs w:val="32"/>
+        </w:rPr>
+      </w:pPr>
+      <w:r>
+        <w:rPr>
+          <w:sz w:val="34"/>
+          <w:szCs w:val="32"/>
+        </w:rPr>
+        <w:t>*</w:t>
+      </w:r>
+      <w:proofErr w:type="spellStart"/>
+      <w:r>
+        <w:rPr>
+          <w:sz w:val="34"/>
+          <w:szCs w:val="32"/>
+        </w:rPr>
+        <w:t>ngFor</w:t>
+      </w:r>
+      <w:proofErr w:type="spellEnd"/>
+    </w:p>
+    <w:p>
+      <w:pPr>
+        <w:pStyle w:val="ListParagraph"/>
+        <w:numPr>
+          <w:ilvl w:val="4"/>
+          <w:numId w:val="6"/>
+        </w:numPr>
+        <w:rPr>
+          <w:sz w:val="34"/>
+          <w:szCs w:val="32"/>
+        </w:rPr>
+      </w:pPr>
+      <w:r>
+        <w:rPr>
+          <w:sz w:val="34"/>
+          <w:szCs w:val="32"/>
+        </w:rPr>
+        <w:t>*</w:t>
+      </w:r>
+      <w:proofErr w:type="spellStart"/>
+      <w:r>
+        <w:rPr>
+          <w:sz w:val="34"/>
+          <w:szCs w:val="32"/>
+        </w:rPr>
+        <w:t>ngIf</w:t>
+      </w:r>
+      <w:proofErr w:type="spellEnd"/>
+    </w:p>
+    <w:p>
+      <w:pPr>
+        <w:pStyle w:val="ListParagraph"/>
+        <w:numPr>
+          <w:ilvl w:val="4"/>
+          <w:numId w:val="6"/>
+        </w:numPr>
+        <w:rPr>
+          <w:sz w:val="34"/>
+          <w:szCs w:val="32"/>
+        </w:rPr>
+      </w:pPr>
+      <w:r>
+        <w:rPr>
+          <w:sz w:val="34"/>
+          <w:szCs w:val="32"/>
+        </w:rPr>
+        <w:t>*</w:t>
+      </w:r>
+      <w:proofErr w:type="spellStart"/>
+      <w:r>
+        <w:rPr>
+          <w:sz w:val="34"/>
+          <w:szCs w:val="32"/>
+        </w:rPr>
+        <w:t>ngSwitch</w:t>
+      </w:r>
+      <w:proofErr w:type="spellEnd"/>
+      <w:r>
+        <w:rPr>
+          <w:sz w:val="34"/>
+          <w:szCs w:val="32"/>
+        </w:rPr>
+        <w:t>/</w:t>
+      </w:r>
+      <w:proofErr w:type="spellStart"/>
+      <w:r>
+        <w:rPr>
+          <w:sz w:val="34"/>
+          <w:szCs w:val="32"/>
+        </w:rPr>
+        <w:t>ngSwitchCase</w:t>
+      </w:r>
+      <w:proofErr w:type="spellEnd"/>
+    </w:p>
+    <w:p>
+      <w:pPr>
+        <w:pStyle w:val="ListParagraph"/>
+        <w:numPr>
+          <w:ilvl w:val="0"/>
+          <w:numId w:val="6"/>
+        </w:numPr>
+        <w:rPr>
+          <w:sz w:val="34"/>
+          <w:szCs w:val="32"/>
+        </w:rPr>
+      </w:pPr>
+      <w:r>
+        <w:rPr>
+          <w:sz w:val="34"/>
+          <w:szCs w:val="32"/>
+        </w:rPr>
+        <w:t>ES 6 Object Creation using</w:t>
+      </w:r>
+    </w:p>
+    <w:p>
+      <w:pPr>
+        <w:pStyle w:val="ListParagraph"/>
+        <w:numPr>
+          <w:ilvl w:val="1"/>
+          <w:numId w:val="6"/>
+        </w:numPr>
+        <w:rPr>
+          <w:sz w:val="34"/>
+          <w:szCs w:val="32"/>
+        </w:rPr>
+      </w:pPr>
+      <w:proofErr w:type="spellStart"/>
+      <w:r>
+        <w:rPr>
+          <w:sz w:val="34"/>
+          <w:szCs w:val="32"/>
+        </w:rPr>
+        <w:t>Object.create</w:t>
+      </w:r>
+      <w:proofErr w:type="spellEnd"/>
+      <w:r>
+        <w:rPr>
+          <w:sz w:val="34"/>
+          <w:szCs w:val="32"/>
+        </w:rPr>
+        <w:t>()</w:t>
+      </w:r>
+    </w:p>
+    <w:p>
+      <w:pPr>
+        <w:pStyle w:val="ListParagraph"/>
+        <w:numPr>
+          <w:ilvl w:val="2"/>
+          <w:numId w:val="6"/>
+        </w:numPr>
+        <w:rPr>
+          <w:sz w:val="34"/>
+          <w:szCs w:val="32"/>
+        </w:rPr>
+      </w:pPr>
+      <w:r>
+        <w:rPr>
+          <w:sz w:val="34"/>
+          <w:szCs w:val="32"/>
+        </w:rPr>
+        <w:t>Create a new Blank Object from Source Object</w:t>
+      </w:r>
+    </w:p>
+    <w:p>
+      <w:pPr>
+        <w:pStyle w:val="ListParagraph"/>
+        <w:numPr>
+          <w:ilvl w:val="2"/>
+          <w:numId w:val="6"/>
+        </w:numPr>
+        <w:rPr>
+          <w:sz w:val="34"/>
+          <w:szCs w:val="32"/>
+        </w:rPr>
+      </w:pPr>
+      <w:r>
+        <w:rPr>
+          <w:sz w:val="34"/>
+          <w:szCs w:val="32"/>
+        </w:rPr>
+        <w:t xml:space="preserve">Var a = </w:t>
+      </w:r>
+      <w:proofErr w:type="spellStart"/>
+      <w:r>
+        <w:rPr>
+          <w:sz w:val="34"/>
+          <w:szCs w:val="32"/>
+        </w:rPr>
+        <w:t>Object.create</w:t>
+      </w:r>
+      <w:proofErr w:type="spellEnd"/>
+      <w:r>
+        <w:rPr>
+          <w:sz w:val="34"/>
+          <w:szCs w:val="32"/>
+        </w:rPr>
+        <w:t>(</w:t>
+      </w:r>
+      <w:proofErr w:type="gramStart"/>
+      <w:r>
+        <w:rPr>
+          <w:sz w:val="34"/>
+          <w:szCs w:val="32"/>
+        </w:rPr>
+        <w:t>b,{</w:t>
+      </w:r>
+      <w:proofErr w:type="gramEnd"/>
+      <w:r>
+        <w:rPr>
+          <w:sz w:val="34"/>
+          <w:szCs w:val="32"/>
+        </w:rPr>
+        <w:t>});</w:t>
+      </w:r>
+    </w:p>
+    <w:p>
+      <w:pPr>
+        <w:pStyle w:val="ListParagraph"/>
+        <w:numPr>
+          <w:ilvl w:val="3"/>
+          <w:numId w:val="6"/>
+        </w:numPr>
+        <w:rPr>
+          <w:sz w:val="34"/>
+          <w:szCs w:val="32"/>
+        </w:rPr>
+      </w:pPr>
+      <w:r>
+        <w:rPr>
+          <w:sz w:val="34"/>
+          <w:szCs w:val="32"/>
+        </w:rPr>
+        <w:t>Object a will be created as new schema of object b.</w:t>
+      </w:r>
+    </w:p>
+    <w:p>
+      <w:pPr>
+        <w:pStyle w:val="ListParagraph"/>
+        <w:numPr>
+          <w:ilvl w:val="3"/>
+          <w:numId w:val="6"/>
+        </w:numPr>
+        <w:rPr>
+          <w:sz w:val="34"/>
+          <w:szCs w:val="32"/>
+        </w:rPr>
+      </w:pPr>
+      <w:r>
+        <w:rPr>
+          <w:sz w:val="34"/>
+          <w:szCs w:val="32"/>
+        </w:rPr>
+        <w:t xml:space="preserve">Shallow Copy </w:t>
+      </w:r>
+    </w:p>
+    <w:p>
+      <w:pPr>
+        <w:pStyle w:val="ListParagraph"/>
+        <w:numPr>
+          <w:ilvl w:val="1"/>
+          <w:numId w:val="6"/>
+        </w:numPr>
+        <w:rPr>
+          <w:sz w:val="34"/>
+          <w:szCs w:val="32"/>
+        </w:rPr>
+      </w:pPr>
+      <w:proofErr w:type="spellStart"/>
+      <w:r>
+        <w:rPr>
+          <w:sz w:val="34"/>
+          <w:szCs w:val="32"/>
+        </w:rPr>
+        <w:t>Object.assign</w:t>
+      </w:r>
+      <w:proofErr w:type="spellEnd"/>
+      <w:r>
+        <w:rPr>
+          <w:sz w:val="34"/>
+          <w:szCs w:val="32"/>
+        </w:rPr>
+        <w:t>()</w:t>
+      </w:r>
+    </w:p>
+    <w:p>
+      <w:pPr>
+        <w:pStyle w:val="ListParagraph"/>
+        <w:numPr>
+          <w:ilvl w:val="2"/>
+          <w:numId w:val="6"/>
+        </w:numPr>
+        <w:rPr>
+          <w:sz w:val="34"/>
+          <w:szCs w:val="32"/>
+        </w:rPr>
+      </w:pPr>
+      <w:r>
+        <w:rPr>
+          <w:sz w:val="34"/>
+          <w:szCs w:val="32"/>
+        </w:rPr>
+        <w:t>Create a new Object having same schema and value but on different ref. location</w:t>
+      </w:r>
+    </w:p>
+    <w:p>
+      <w:pPr>
+        <w:pStyle w:val="ListParagraph"/>
+        <w:numPr>
+          <w:ilvl w:val="2"/>
+          <w:numId w:val="6"/>
+        </w:numPr>
+        <w:rPr>
+          <w:sz w:val="34"/>
+          <w:szCs w:val="32"/>
+        </w:rPr>
+      </w:pPr>
+      <w:r>
+        <w:rPr>
+          <w:sz w:val="34"/>
+          <w:szCs w:val="32"/>
+        </w:rPr>
+        <w:t xml:space="preserve">Var a = </w:t>
+      </w:r>
+      <w:proofErr w:type="spellStart"/>
+      <w:r>
+        <w:rPr>
+          <w:sz w:val="34"/>
+          <w:szCs w:val="32"/>
+        </w:rPr>
+        <w:t>Object.assign</w:t>
+      </w:r>
+      <w:proofErr w:type="spellEnd"/>
+      <w:r>
+        <w:rPr>
+          <w:sz w:val="34"/>
+          <w:szCs w:val="32"/>
+        </w:rPr>
+        <w:t>(</w:t>
+      </w:r>
+      <w:proofErr w:type="gramStart"/>
+      <w:r>
+        <w:rPr>
+          <w:sz w:val="34"/>
+          <w:szCs w:val="32"/>
+        </w:rPr>
+        <w:t>b,{</w:t>
+      </w:r>
+      <w:proofErr w:type="gramEnd"/>
+      <w:r>
+        <w:rPr>
+          <w:sz w:val="34"/>
+          <w:szCs w:val="32"/>
+        </w:rPr>
+        <w:t>});</w:t>
+      </w:r>
+    </w:p>
+    <w:p>
+      <w:pPr>
+        <w:pStyle w:val="ListParagraph"/>
+        <w:numPr>
+          <w:ilvl w:val="3"/>
+          <w:numId w:val="6"/>
+        </w:numPr>
+        <w:rPr>
+          <w:sz w:val="34"/>
+          <w:szCs w:val="32"/>
+        </w:rPr>
+      </w:pPr>
+      <w:r>
+        <w:rPr>
+          <w:sz w:val="34"/>
+          <w:szCs w:val="32"/>
+        </w:rPr>
+        <w:t>Object a will be created at new ref. location having same schema and values from object b.</w:t>
+      </w:r>
+    </w:p>
+    <w:p>
+      <w:pPr>
+        <w:pStyle w:val="ListParagraph"/>
+        <w:numPr>
+          <w:ilvl w:val="3"/>
+          <w:numId w:val="6"/>
+        </w:numPr>
+        <w:rPr>
+          <w:sz w:val="34"/>
+          <w:szCs w:val="32"/>
+        </w:rPr>
+      </w:pPr>
+      <w:r>
+        <w:rPr>
+          <w:sz w:val="34"/>
+          <w:szCs w:val="32"/>
+        </w:rPr>
+        <w:t>Deep Copy</w:t>
+      </w:r>
+    </w:p>
+    <w:p>
+      <w:pPr>
+        <w:pStyle w:val="ListParagraph"/>
+        <w:numPr>
+          <w:ilvl w:val="0"/>
+          <w:numId w:val="6"/>
+        </w:numPr>
+        <w:rPr>
+          <w:sz w:val="34"/>
+          <w:szCs w:val="32"/>
+        </w:rPr>
+      </w:pPr>
+      <w:r>
+        <w:rPr>
+          <w:sz w:val="34"/>
+          <w:szCs w:val="32"/>
+        </w:rPr>
+        <w:t>UI Element Validations based on HTML 5 Attributes and Angular Forms</w:t>
+      </w:r>
+    </w:p>
+    <w:p>
+      <w:pPr>
+        <w:pStyle w:val="ListParagraph"/>
+        <w:numPr>
+          <w:ilvl w:val="1"/>
+          <w:numId w:val="6"/>
+        </w:numPr>
+        <w:rPr>
+          <w:sz w:val="34"/>
+          <w:szCs w:val="32"/>
+        </w:rPr>
+      </w:pPr>
+      <w:r>
+        <w:rPr>
+          <w:sz w:val="34"/>
+          <w:szCs w:val="32"/>
+        </w:rPr>
+        <w:lastRenderedPageBreak/>
+        <w:t xml:space="preserve">Step 1: Import </w:t>
+      </w:r>
+      <w:proofErr w:type="spellStart"/>
+      <w:r>
+        <w:rPr>
+          <w:sz w:val="34"/>
+          <w:szCs w:val="32"/>
+        </w:rPr>
+        <w:t>ReactiveFormsModule</w:t>
+      </w:r>
+      <w:proofErr w:type="spellEnd"/>
+      <w:r>
+        <w:rPr>
+          <w:sz w:val="34"/>
+          <w:szCs w:val="32"/>
+        </w:rPr>
+        <w:t xml:space="preserve"> in NgModule from @angular/forms</w:t>
+      </w:r>
+    </w:p>
+    <w:p>
+      <w:pPr>
+        <w:pStyle w:val="ListParagraph"/>
+        <w:numPr>
+          <w:ilvl w:val="1"/>
+          <w:numId w:val="6"/>
+        </w:numPr>
+        <w:rPr>
+          <w:sz w:val="34"/>
+          <w:szCs w:val="32"/>
+        </w:rPr>
+      </w:pPr>
+      <w:r>
+        <w:rPr>
+          <w:sz w:val="34"/>
+          <w:szCs w:val="32"/>
+        </w:rPr>
+        <w:t>Step 2: In Component import FormGroup, FormControl and Create an instance of FormGroup using FormControl and link FormControl with Model properties.</w:t>
+      </w:r>
+    </w:p>
+    <w:p>
+      <w:pPr>
+        <w:pStyle w:val="ListParagraph"/>
+        <w:numPr>
+          <w:ilvl w:val="1"/>
+          <w:numId w:val="6"/>
+        </w:numPr>
+        <w:rPr>
+          <w:sz w:val="34"/>
+          <w:szCs w:val="32"/>
+        </w:rPr>
+      </w:pPr>
+      <w:r>
+        <w:rPr>
+          <w:sz w:val="34"/>
+          <w:szCs w:val="32"/>
+        </w:rPr>
+        <w:t xml:space="preserve">Step 3: In the Html set the </w:t>
+      </w:r>
+      <w:r>
+        <w:rPr>
+          <w:b/>
+          <w:bCs/>
+          <w:sz w:val="34"/>
+          <w:szCs w:val="32"/>
+        </w:rPr>
+        <w:t xml:space="preserve">formGroup </w:t>
+      </w:r>
+      <w:r>
+        <w:rPr>
+          <w:sz w:val="34"/>
+          <w:szCs w:val="32"/>
+        </w:rPr>
+        <w:t xml:space="preserve">attribute for the &lt;form&gt; tag to the formGroup declared in component class. </w:t>
+      </w:r>
+    </w:p>
+    <w:p>
+      <w:pPr>
+        <w:pStyle w:val="ListParagraph"/>
+        <w:numPr>
+          <w:ilvl w:val="1"/>
+          <w:numId w:val="6"/>
+        </w:numPr>
+        <w:rPr>
+          <w:sz w:val="34"/>
+          <w:szCs w:val="32"/>
+        </w:rPr>
+      </w:pPr>
+      <w:r>
+        <w:rPr>
+          <w:sz w:val="34"/>
+          <w:szCs w:val="32"/>
+        </w:rPr>
+        <w:t xml:space="preserve">Step 3: In the Html set the </w:t>
+      </w:r>
+      <w:r>
+        <w:rPr>
+          <w:b/>
+          <w:bCs/>
+          <w:sz w:val="34"/>
+          <w:szCs w:val="32"/>
+        </w:rPr>
+        <w:t xml:space="preserve">formControlName </w:t>
+      </w:r>
+      <w:r>
+        <w:rPr>
+          <w:sz w:val="34"/>
+          <w:szCs w:val="32"/>
+        </w:rPr>
+        <w:t>attribute for each editable element</w:t>
+      </w:r>
+      <w:r>
+        <w:rPr>
+          <w:sz w:val="34"/>
+          <w:szCs w:val="32"/>
+        </w:rPr>
+        <w:t xml:space="preserve"> </w:t>
+      </w:r>
+      <w:r>
+        <w:rPr>
+          <w:sz w:val="34"/>
+          <w:szCs w:val="32"/>
+        </w:rPr>
+        <w:t xml:space="preserve">to the Key of </w:t>
+      </w:r>
+      <w:proofErr w:type="spellStart"/>
+      <w:r>
+        <w:rPr>
+          <w:sz w:val="34"/>
+          <w:szCs w:val="32"/>
+        </w:rPr>
+        <w:t>FormGoup</w:t>
+      </w:r>
+      <w:proofErr w:type="spellEnd"/>
+      <w:r>
+        <w:rPr>
+          <w:sz w:val="34"/>
+          <w:szCs w:val="32"/>
+        </w:rPr>
+        <w:t xml:space="preserve"> object that is mapped/linked to the Model property using </w:t>
+      </w:r>
+      <w:r>
+        <w:rPr>
+          <w:b/>
+          <w:bCs/>
+          <w:sz w:val="34"/>
+          <w:szCs w:val="32"/>
+        </w:rPr>
+        <w:t xml:space="preserve">FormControl </w:t>
+      </w:r>
+      <w:r>
+        <w:rPr>
+          <w:sz w:val="34"/>
+          <w:szCs w:val="32"/>
+        </w:rPr>
+        <w:t>class</w:t>
+      </w:r>
+    </w:p>
+    <w:p>
+      <w:pPr>
+        <w:pStyle w:val="ListParagraph"/>
+        <w:numPr>
+          <w:ilvl w:val="1"/>
+          <w:numId w:val="6"/>
+        </w:numPr>
+        <w:rPr>
+          <w:sz w:val="34"/>
+          <w:szCs w:val="32"/>
+        </w:rPr>
+      </w:pPr>
+      <w:r>
+        <w:rPr>
+          <w:sz w:val="34"/>
+          <w:szCs w:val="32"/>
+        </w:rPr>
+        <w:t xml:space="preserve">Step 4: Remove the ngModel for elements those are applied with </w:t>
+      </w:r>
+      <w:r>
+        <w:rPr>
+          <w:b/>
+          <w:bCs/>
+          <w:sz w:val="34"/>
+          <w:szCs w:val="32"/>
+        </w:rPr>
+        <w:t>formControlName</w:t>
+      </w:r>
+    </w:p>
+    <w:p>
+      <w:pPr>
+        <w:pStyle w:val="ListParagraph"/>
+        <w:numPr>
+          <w:ilvl w:val="1"/>
+          <w:numId w:val="6"/>
+        </w:numPr>
+        <w:rPr>
+          <w:sz w:val="34"/>
+          <w:szCs w:val="32"/>
+        </w:rPr>
+      </w:pPr>
+      <w:r>
+        <w:rPr>
+          <w:sz w:val="34"/>
+          <w:szCs w:val="32"/>
+        </w:rPr>
+        <w:t>Step 5:</w:t>
+      </w:r>
+      <w:r>
+        <w:rPr>
+          <w:sz w:val="34"/>
+          <w:szCs w:val="32"/>
+        </w:rPr>
+        <w:t xml:space="preserve"> Use the </w:t>
+      </w:r>
+      <w:r>
+        <w:rPr>
+          <w:b/>
+          <w:bCs/>
+          <w:sz w:val="34"/>
+          <w:szCs w:val="32"/>
+        </w:rPr>
+        <w:t xml:space="preserve">value </w:t>
+      </w:r>
+      <w:r>
+        <w:rPr>
+          <w:sz w:val="34"/>
+          <w:szCs w:val="32"/>
+        </w:rPr>
+        <w:t>property of FormGroup to read the submitted values</w:t>
+      </w:r>
+    </w:p>
+    <w:p>
+      <w:pPr>
+        <w:pStyle w:val="ListParagraph"/>
+        <w:numPr>
+          <w:ilvl w:val="0"/>
+          <w:numId w:val="6"/>
+        </w:numPr>
+        <w:rPr>
+          <w:sz w:val="34"/>
+          <w:szCs w:val="32"/>
+        </w:rPr>
+      </w:pPr>
+      <w:proofErr w:type="spellStart"/>
+      <w:r>
+        <w:rPr>
+          <w:sz w:val="34"/>
+          <w:szCs w:val="32"/>
+        </w:rPr>
+        <w:t>Implementating</w:t>
+      </w:r>
+      <w:proofErr w:type="spellEnd"/>
+      <w:r>
+        <w:rPr>
+          <w:sz w:val="34"/>
+          <w:szCs w:val="32"/>
+        </w:rPr>
+        <w:t xml:space="preserve"> validations on FormControl Name</w:t>
+      </w:r>
+    </w:p>
+    <w:p>
+      <w:pPr>
+        <w:pStyle w:val="ListParagraph"/>
+        <w:numPr>
+          <w:ilvl w:val="1"/>
+          <w:numId w:val="6"/>
+        </w:numPr>
+        <w:rPr>
+          <w:sz w:val="34"/>
+          <w:szCs w:val="32"/>
+        </w:rPr>
+      </w:pPr>
+      <w:proofErr w:type="gramStart"/>
+      <w:r>
+        <w:rPr>
+          <w:sz w:val="34"/>
+          <w:szCs w:val="32"/>
+        </w:rPr>
+        <w:t>&lt;FormGroup&gt;.controls.&lt;formControlName&gt;.dirty</w:t>
+      </w:r>
+      <w:proofErr w:type="gramEnd"/>
+    </w:p>
+    <w:p>
+      <w:pPr>
+        <w:pStyle w:val="ListParagraph"/>
+        <w:numPr>
+          <w:ilvl w:val="2"/>
+          <w:numId w:val="6"/>
+        </w:numPr>
+        <w:rPr>
+          <w:sz w:val="34"/>
+          <w:szCs w:val="32"/>
+        </w:rPr>
+      </w:pPr>
+      <w:r>
+        <w:rPr>
+          <w:sz w:val="34"/>
+          <w:szCs w:val="32"/>
+        </w:rPr>
+        <w:t>Listen to changes in FormControl</w:t>
+      </w:r>
+    </w:p>
+    <w:p>
+      <w:pPr>
+        <w:pStyle w:val="ListParagraph"/>
+        <w:numPr>
+          <w:ilvl w:val="1"/>
+          <w:numId w:val="6"/>
+        </w:numPr>
+        <w:rPr>
+          <w:sz w:val="34"/>
+          <w:szCs w:val="32"/>
+        </w:rPr>
+      </w:pPr>
+      <w:proofErr w:type="gramStart"/>
+      <w:r>
+        <w:rPr>
+          <w:sz w:val="34"/>
+          <w:szCs w:val="32"/>
+        </w:rPr>
+        <w:t>&lt;FormGroup&gt;.controls.&lt;formControlName&gt;</w:t>
+      </w:r>
+      <w:r>
+        <w:rPr>
+          <w:sz w:val="34"/>
+          <w:szCs w:val="32"/>
+        </w:rPr>
+        <w:t>.valid</w:t>
+      </w:r>
+      <w:proofErr w:type="gramEnd"/>
+      <w:r>
+        <w:rPr>
+          <w:sz w:val="34"/>
+          <w:szCs w:val="32"/>
+        </w:rPr>
+        <w:t>/invalid</w:t>
+      </w:r>
+    </w:p>
+    <w:p>
+      <w:pPr>
+        <w:pStyle w:val="ListParagraph"/>
+        <w:numPr>
+          <w:ilvl w:val="2"/>
+          <w:numId w:val="6"/>
+        </w:numPr>
+        <w:rPr>
+          <w:sz w:val="34"/>
+          <w:szCs w:val="32"/>
+        </w:rPr>
+      </w:pPr>
+      <w:r>
+        <w:rPr>
+          <w:sz w:val="34"/>
+          <w:szCs w:val="32"/>
+        </w:rPr>
+        <w:t>Check the state of FormControl based on applied rules</w:t>
+      </w:r>
+    </w:p>
+    <w:p>
+      <w:pPr>
+        <w:pStyle w:val="ListParagraph"/>
+        <w:numPr>
+          <w:ilvl w:val="1"/>
+          <w:numId w:val="6"/>
+        </w:numPr>
+        <w:rPr>
+          <w:sz w:val="34"/>
+          <w:szCs w:val="32"/>
+        </w:rPr>
+      </w:pPr>
+      <w:proofErr w:type="gramStart"/>
+      <w:r>
+        <w:rPr>
+          <w:sz w:val="34"/>
+          <w:szCs w:val="32"/>
+        </w:rPr>
+        <w:t>&lt;FormGroup&gt;.controls.&lt;formControlName&gt;</w:t>
+      </w:r>
+      <w:r>
+        <w:rPr>
+          <w:sz w:val="34"/>
+          <w:szCs w:val="32"/>
+        </w:rPr>
+        <w:t>.</w:t>
+      </w:r>
+      <w:proofErr w:type="spellStart"/>
+      <w:r>
+        <w:rPr>
+          <w:sz w:val="34"/>
+          <w:szCs w:val="32"/>
+        </w:rPr>
+        <w:t>erros</w:t>
+      </w:r>
+      <w:proofErr w:type="spellEnd"/>
+      <w:proofErr w:type="gramEnd"/>
+      <w:r>
+        <w:rPr>
+          <w:sz w:val="34"/>
+          <w:szCs w:val="32"/>
+        </w:rPr>
+        <w:t>.&lt;Rule&gt;</w:t>
+      </w:r>
+    </w:p>
+    <w:p>
+      <w:pPr>
+        <w:pStyle w:val="ListParagraph"/>
+        <w:numPr>
+          <w:ilvl w:val="2"/>
+          <w:numId w:val="6"/>
+        </w:numPr>
+        <w:rPr>
+          <w:sz w:val="34"/>
+          <w:szCs w:val="32"/>
+        </w:rPr>
+      </w:pPr>
+      <w:r>
+        <w:rPr>
+          <w:sz w:val="34"/>
+          <w:szCs w:val="32"/>
+        </w:rPr>
+        <w:t xml:space="preserve">Rule </w:t>
+      </w:r>
+      <w:r>
+        <w:rPr>
+          <w:sz w:val="34"/>
+          <w:szCs w:val="32"/>
+        </w:rPr>
+        <w:sym w:font="Wingdings" w:char="F0E0"/>
+      </w:r>
+      <w:r>
+        <w:rPr>
+          <w:sz w:val="34"/>
+          <w:szCs w:val="32"/>
+        </w:rPr>
+        <w:t xml:space="preserve"> pattern/required/minLength/maxlength</w:t>
+      </w:r>
+    </w:p>
+    <w:p>
+      <w:pPr>
+        <w:pStyle w:val="ListParagraph"/>
+        <w:numPr>
+          <w:ilvl w:val="1"/>
+          <w:numId w:val="6"/>
+        </w:numPr>
+        <w:rPr>
+          <w:sz w:val="34"/>
+          <w:szCs w:val="32"/>
+        </w:rPr>
+      </w:pPr>
+      <w:r>
+        <w:rPr>
+          <w:sz w:val="34"/>
+          <w:szCs w:val="32"/>
+        </w:rPr>
+        <w:t>*</w:t>
+      </w:r>
+      <w:proofErr w:type="spellStart"/>
+      <w:r>
+        <w:rPr>
+          <w:sz w:val="34"/>
+          <w:szCs w:val="32"/>
+        </w:rPr>
+        <w:t>ngIf</w:t>
+      </w:r>
+      <w:proofErr w:type="spellEnd"/>
+      <w:proofErr w:type="gramStart"/>
+      <w:r>
+        <w:rPr>
+          <w:sz w:val="34"/>
+          <w:szCs w:val="32"/>
+        </w:rPr>
+        <w:t>=”</w:t>
+      </w:r>
+      <w:r>
+        <w:rPr>
+          <w:sz w:val="34"/>
+          <w:szCs w:val="32"/>
+        </w:rPr>
+        <w:t>&lt;FormGroup&gt;.controls</w:t>
+      </w:r>
+      <w:proofErr w:type="gramEnd"/>
+      <w:r>
+        <w:rPr>
+          <w:sz w:val="34"/>
+          <w:szCs w:val="32"/>
+        </w:rPr>
+        <w:t>.&lt;formControlName&gt;.dirty</w:t>
+      </w:r>
+    </w:p>
+    <w:p>
+      <w:pPr>
+        <w:pStyle w:val="ListParagraph"/>
+        <w:ind w:left="797"/>
+        <w:rPr>
+          <w:sz w:val="34"/>
+          <w:szCs w:val="32"/>
+        </w:rPr>
+      </w:pPr>
+      <w:r>
+        <w:rPr>
+          <w:sz w:val="34"/>
+          <w:szCs w:val="32"/>
+        </w:rPr>
+        <w:t>&amp;</w:t>
+      </w:r>
+      <w:proofErr w:type="gramStart"/>
+      <w:r>
+        <w:rPr>
+          <w:sz w:val="34"/>
+          <w:szCs w:val="32"/>
+        </w:rPr>
+        <w:t>&amp;!</w:t>
+      </w:r>
+      <w:r>
+        <w:rPr>
+          <w:sz w:val="34"/>
+          <w:szCs w:val="32"/>
+        </w:rPr>
+        <w:t>&lt;FormGroup&gt;.controls</w:t>
+      </w:r>
+      <w:proofErr w:type="gramEnd"/>
+      <w:r>
+        <w:rPr>
+          <w:sz w:val="34"/>
+          <w:szCs w:val="32"/>
+        </w:rPr>
+        <w:t>.&lt;formControlName&gt;.valid</w:t>
+      </w:r>
+      <w:r>
+        <w:rPr>
+          <w:sz w:val="34"/>
+          <w:szCs w:val="32"/>
+        </w:rPr>
+        <w:t>”</w:t>
+      </w:r>
+    </w:p>
+    <w:p>
+      <w:pPr>
+        <w:pStyle w:val="ListParagraph"/>
+        <w:ind w:left="797"/>
+        <w:rPr>
+          <w:sz w:val="34"/>
+          <w:szCs w:val="32"/>
+        </w:rPr>
+      </w:pPr>
+      <w:r>
+        <w:rPr>
+          <w:sz w:val="34"/>
+          <w:szCs w:val="32"/>
+        </w:rPr>
+        <w:tab/>
+        <w:t>Execute the Error Message</w:t>
+      </w:r>
+    </w:p>
+    <w:p>
+      <w:pPr>
+        <w:pStyle w:val="ListParagraph"/>
+        <w:numPr>
+          <w:ilvl w:val="0"/>
+          <w:numId w:val="7"/>
+        </w:numPr>
+        <w:rPr>
+          <w:sz w:val="34"/>
+          <w:szCs w:val="32"/>
+        </w:rPr>
+      </w:pPr>
+      <w:r>
+        <w:rPr>
+          <w:sz w:val="34"/>
+          <w:szCs w:val="32"/>
+        </w:rPr>
+        <w:lastRenderedPageBreak/>
+        <w:tab/>
+      </w:r>
+      <w:proofErr w:type="gramStart"/>
+      <w:r>
+        <w:rPr>
+          <w:sz w:val="34"/>
+          <w:szCs w:val="32"/>
+        </w:rPr>
+        <w:t>&lt;FormGroup&gt;.controls.&lt;formControlName&gt;.</w:t>
+      </w:r>
+      <w:proofErr w:type="spellStart"/>
+      <w:r>
+        <w:rPr>
+          <w:sz w:val="34"/>
+          <w:szCs w:val="32"/>
+        </w:rPr>
+        <w:t>erros</w:t>
+      </w:r>
+      <w:proofErr w:type="spellEnd"/>
+      <w:proofErr w:type="gramEnd"/>
+      <w:r>
+        <w:rPr>
+          <w:sz w:val="34"/>
+          <w:szCs w:val="32"/>
+        </w:rPr>
+        <w:t>.&lt;Rule&gt;</w:t>
+      </w:r>
+    </w:p>
+    <w:p>
+      <w:pPr>
+        <w:rPr>
+          <w:sz w:val="34"/>
+          <w:szCs w:val="32"/>
+        </w:rPr>
+      </w:pPr>
+    </w:p>
+    <w:p>
+      <w:pPr>
+        <w:rPr>
+          <w:sz w:val="34"/>
+          <w:szCs w:val="32"/>
+        </w:rPr>
+      </w:pPr>
+    </w:p>
+    <w:p>
+      <w:pPr>
+        <w:pBdr>
+          <w:top w:val="double" w:sz="6" w:space="1" w:color="auto"/>
+          <w:bottom w:val="double" w:sz="6" w:space="1" w:color="auto"/>
+        </w:pBdr>
+        <w:rPr>
+          <w:sz w:val="34"/>
+          <w:szCs w:val="32"/>
+        </w:rPr>
+      </w:pPr>
+    </w:p>
+    <w:p>
+      <w:pPr>
+        <w:rPr>
+          <w:sz w:val="34"/>
+          <w:szCs w:val="32"/>
+        </w:rPr>
+      </w:pPr>
+      <w:r>
+        <w:rPr>
+          <w:sz w:val="34"/>
+          <w:szCs w:val="32"/>
+        </w:rPr>
+        <w:t>Using Model Validators for the Angular Reactive Forms</w:t>
+      </w:r>
+    </w:p>
+    <w:p>
+      <w:pPr>
+        <w:pStyle w:val="ListParagraph"/>
+        <w:numPr>
+          <w:ilvl w:val="0"/>
+          <w:numId w:val="8"/>
+        </w:numPr>
+        <w:rPr>
+          <w:sz w:val="34"/>
+          <w:szCs w:val="32"/>
+        </w:rPr>
+      </w:pPr>
+      <w:r>
+        <w:rPr>
+          <w:sz w:val="34"/>
+          <w:szCs w:val="32"/>
+        </w:rPr>
+        <w:t>Import Validators in Component class from @angular/forms’</w:t>
+      </w:r>
+    </w:p>
+    <w:p>
+      <w:pPr>
+        <w:pStyle w:val="ListParagraph"/>
+        <w:numPr>
+          <w:ilvl w:val="0"/>
+          <w:numId w:val="8"/>
+        </w:numPr>
+        <w:rPr>
+          <w:sz w:val="34"/>
+          <w:szCs w:val="32"/>
+        </w:rPr>
+      </w:pPr>
+      <w:r>
+        <w:rPr>
+          <w:sz w:val="34"/>
+          <w:szCs w:val="32"/>
+        </w:rPr>
+        <w:t xml:space="preserve">Use Validators methods in FormGroup as a second parameter to </w:t>
+      </w:r>
+      <w:proofErr w:type="gramStart"/>
+      <w:r>
+        <w:rPr>
+          <w:sz w:val="34"/>
+          <w:szCs w:val="32"/>
+        </w:rPr>
+        <w:t>FormControl(</w:t>
+      </w:r>
+      <w:proofErr w:type="gramEnd"/>
+      <w:r>
+        <w:rPr>
+          <w:sz w:val="34"/>
+          <w:szCs w:val="32"/>
+        </w:rPr>
+        <w:t>) constructor</w:t>
+      </w:r>
+    </w:p>
+    <w:p>
+      <w:pPr>
+        <w:rPr>
+          <w:sz w:val="34"/>
+          <w:szCs w:val="32"/>
+        </w:rPr>
+      </w:pPr>
+    </w:p>
+    <w:p>
+      <w:pPr>
+        <w:pBdr>
+          <w:top w:val="double" w:sz="6" w:space="1" w:color="auto"/>
+          <w:bottom w:val="double" w:sz="6" w:space="1" w:color="auto"/>
+        </w:pBdr>
+        <w:rPr>
+          <w:sz w:val="34"/>
+          <w:szCs w:val="32"/>
+        </w:rPr>
+      </w:pPr>
+    </w:p>
+    <w:p>
+      <w:pPr>
+        <w:rPr>
+          <w:sz w:val="34"/>
+          <w:szCs w:val="32"/>
+        </w:rPr>
+      </w:pPr>
+      <w:r>
+        <w:rPr>
+          <w:sz w:val="34"/>
+          <w:szCs w:val="32"/>
+        </w:rPr>
+        <w:t>Angular Services</w:t>
+      </w:r>
+    </w:p>
+    <w:p>
+      <w:pPr>
+        <w:pStyle w:val="ListParagraph"/>
+        <w:numPr>
+          <w:ilvl w:val="0"/>
+          <w:numId w:val="9"/>
+        </w:numPr>
+        <w:rPr>
+          <w:sz w:val="34"/>
+          <w:szCs w:val="32"/>
+        </w:rPr>
+      </w:pPr>
+      <w:r>
+        <w:rPr>
+          <w:sz w:val="34"/>
+          <w:szCs w:val="32"/>
+        </w:rPr>
+        <w:t>The class decorated with @</w:t>
+      </w:r>
+      <w:proofErr w:type="gramStart"/>
+      <w:r>
+        <w:rPr>
+          <w:sz w:val="34"/>
+          <w:szCs w:val="32"/>
+        </w:rPr>
+        <w:t>Injectable(</w:t>
+      </w:r>
+      <w:proofErr w:type="gramEnd"/>
+      <w:r>
+        <w:rPr>
+          <w:sz w:val="34"/>
+          <w:szCs w:val="32"/>
+        </w:rPr>
+        <w:t>) decorator, that has JSON object and its property ‘</w:t>
+      </w:r>
+      <w:proofErr w:type="spellStart"/>
+      <w:r>
+        <w:rPr>
+          <w:sz w:val="34"/>
+          <w:szCs w:val="32"/>
+        </w:rPr>
+        <w:t>provide</w:t>
+      </w:r>
+      <w:r>
+        <w:rPr>
+          <w:sz w:val="34"/>
+          <w:szCs w:val="32"/>
+        </w:rPr>
+        <w:t>d</w:t>
+      </w:r>
+      <w:r>
+        <w:rPr>
+          <w:sz w:val="34"/>
+          <w:szCs w:val="32"/>
+        </w:rPr>
+        <w:t>I</w:t>
+      </w:r>
+      <w:r>
+        <w:rPr>
+          <w:sz w:val="34"/>
+          <w:szCs w:val="32"/>
+        </w:rPr>
+        <w:t>n</w:t>
+      </w:r>
+      <w:proofErr w:type="spellEnd"/>
+      <w:r>
+        <w:rPr>
+          <w:sz w:val="34"/>
+          <w:szCs w:val="32"/>
+        </w:rPr>
+        <w:t>’ with value as ‘root’. This means that the service will be auto-injected in the DI container of the NgModule of current application.</w:t>
+      </w:r>
+      <w:r>
+        <w:rPr>
+          <w:sz w:val="34"/>
+          <w:szCs w:val="32"/>
+        </w:rPr>
+        <w:t xml:space="preserve"> Angular 6.0+</w:t>
+      </w:r>
+    </w:p>
+    <w:p>
+      <w:pPr>
+        <w:pStyle w:val="ListParagraph"/>
+        <w:numPr>
+          <w:ilvl w:val="0"/>
+          <w:numId w:val="9"/>
+        </w:numPr>
+        <w:rPr>
+          <w:sz w:val="34"/>
+          <w:szCs w:val="32"/>
+        </w:rPr>
+      </w:pPr>
+      <w:r>
+        <w:rPr>
+          <w:sz w:val="34"/>
+          <w:szCs w:val="32"/>
+        </w:rPr>
+        <w:t>Generally, Services are used for Http Calls</w:t>
+      </w:r>
+    </w:p>
+    <w:p>
+      <w:pPr>
+        <w:pStyle w:val="ListParagraph"/>
+        <w:numPr>
+          <w:ilvl w:val="1"/>
+          <w:numId w:val="9"/>
+        </w:numPr>
+        <w:rPr>
+          <w:sz w:val="34"/>
+          <w:szCs w:val="32"/>
+        </w:rPr>
+      </w:pPr>
+      <w:r>
+        <w:rPr>
+          <w:sz w:val="34"/>
+          <w:szCs w:val="32"/>
+        </w:rPr>
+        <w:t>Angular 4.0+, @angular/common/http package with following classes</w:t>
+      </w:r>
+    </w:p>
+    <w:p>
+      <w:pPr>
+        <w:pStyle w:val="ListParagraph"/>
+        <w:numPr>
+          <w:ilvl w:val="2"/>
+          <w:numId w:val="9"/>
+        </w:numPr>
+        <w:rPr>
+          <w:sz w:val="34"/>
+          <w:szCs w:val="32"/>
+        </w:rPr>
+      </w:pPr>
+      <w:r>
+        <w:rPr>
+          <w:sz w:val="34"/>
+          <w:szCs w:val="32"/>
+        </w:rPr>
+        <w:t xml:space="preserve"> </w:t>
+      </w:r>
+      <w:proofErr w:type="spellStart"/>
+      <w:r>
+        <w:rPr>
+          <w:sz w:val="34"/>
+          <w:szCs w:val="32"/>
+        </w:rPr>
+        <w:t>HttpClientModule</w:t>
+      </w:r>
+      <w:proofErr w:type="spellEnd"/>
+    </w:p>
+    <w:p>
+      <w:pPr>
+        <w:pStyle w:val="ListParagraph"/>
+        <w:numPr>
+          <w:ilvl w:val="3"/>
+          <w:numId w:val="9"/>
+        </w:numPr>
+        <w:rPr>
+          <w:sz w:val="34"/>
+          <w:szCs w:val="32"/>
+        </w:rPr>
+      </w:pPr>
+      <w:r>
+        <w:rPr>
+          <w:sz w:val="34"/>
+          <w:szCs w:val="32"/>
+        </w:rPr>
+        <w:t>The class used for providing Platform aka container for Http calls aka Ajax calls</w:t>
+      </w:r>
+    </w:p>
+    <w:p>
+      <w:pPr>
+        <w:pStyle w:val="ListParagraph"/>
+        <w:numPr>
+          <w:ilvl w:val="2"/>
+          <w:numId w:val="9"/>
+        </w:numPr>
+        <w:rPr>
+          <w:sz w:val="34"/>
+          <w:szCs w:val="32"/>
+        </w:rPr>
+      </w:pPr>
+      <w:r>
+        <w:rPr>
+          <w:sz w:val="34"/>
+          <w:szCs w:val="32"/>
+        </w:rPr>
+        <w:t>HttpClient</w:t>
+      </w:r>
+    </w:p>
+    <w:p>
+      <w:pPr>
+        <w:pStyle w:val="ListParagraph"/>
+        <w:numPr>
+          <w:ilvl w:val="3"/>
+          <w:numId w:val="9"/>
+        </w:numPr>
+        <w:rPr>
+          <w:sz w:val="34"/>
+          <w:szCs w:val="32"/>
+        </w:rPr>
+      </w:pPr>
+      <w:r>
+        <w:rPr>
+          <w:sz w:val="34"/>
+          <w:szCs w:val="32"/>
+        </w:rPr>
+        <w:t>Class that contains Http Methods</w:t>
+      </w:r>
+    </w:p>
+    <w:p>
+      <w:pPr>
+        <w:pStyle w:val="ListParagraph"/>
+        <w:numPr>
+          <w:ilvl w:val="4"/>
+          <w:numId w:val="9"/>
+        </w:numPr>
+        <w:rPr>
+          <w:sz w:val="34"/>
+          <w:szCs w:val="32"/>
+        </w:rPr>
+      </w:pPr>
+      <w:r>
+        <w:rPr>
+          <w:sz w:val="34"/>
+          <w:szCs w:val="32"/>
+        </w:rPr>
+        <w:lastRenderedPageBreak/>
+        <w:t>g</w:t>
+      </w:r>
+      <w:r>
+        <w:rPr>
+          <w:sz w:val="34"/>
+          <w:szCs w:val="32"/>
+        </w:rPr>
+        <w:t>et</w:t>
+      </w:r>
+      <w:r>
+        <w:rPr>
+          <w:sz w:val="34"/>
+          <w:szCs w:val="32"/>
+        </w:rPr>
+        <w:t>&lt;T&gt;</w:t>
+      </w:r>
+      <w:r>
+        <w:rPr>
+          <w:sz w:val="34"/>
+          <w:szCs w:val="32"/>
+        </w:rPr>
+        <w:t xml:space="preserve"> </w:t>
+      </w:r>
+      <w:r>
+        <w:rPr>
+          <w:sz w:val="34"/>
+          <w:szCs w:val="32"/>
+        </w:rPr>
+        <w:sym w:font="Wingdings" w:char="F0E0"/>
+      </w:r>
+      <w:r>
+        <w:rPr>
+          <w:sz w:val="34"/>
+          <w:szCs w:val="32"/>
+        </w:rPr>
+        <w:t xml:space="preserve"> returns Observable&lt;T&gt;</w:t>
+      </w:r>
+    </w:p>
+    <w:p>
+      <w:pPr>
+        <w:pStyle w:val="ListParagraph"/>
+        <w:numPr>
+          <w:ilvl w:val="4"/>
+          <w:numId w:val="9"/>
+        </w:numPr>
+        <w:rPr>
+          <w:sz w:val="34"/>
+          <w:szCs w:val="32"/>
+        </w:rPr>
+      </w:pPr>
+      <w:r>
+        <w:rPr>
+          <w:sz w:val="34"/>
+          <w:szCs w:val="32"/>
+        </w:rPr>
+        <w:t>p</w:t>
+      </w:r>
+      <w:r>
+        <w:rPr>
+          <w:sz w:val="34"/>
+          <w:szCs w:val="32"/>
+        </w:rPr>
+        <w:t>ost</w:t>
+      </w:r>
+      <w:r>
+        <w:rPr>
+          <w:sz w:val="34"/>
+          <w:szCs w:val="32"/>
+        </w:rPr>
+        <w:t>&lt;T&gt;</w:t>
+      </w:r>
+      <w:r>
+        <w:rPr>
+          <w:sz w:val="34"/>
+          <w:szCs w:val="32"/>
+        </w:rPr>
+        <w:t xml:space="preserve"> </w:t>
+      </w:r>
+      <w:r>
+        <w:rPr>
+          <w:sz w:val="34"/>
+          <w:szCs w:val="32"/>
+        </w:rPr>
+        <w:sym w:font="Wingdings" w:char="F0E0"/>
+      </w:r>
+      <w:r>
+        <w:rPr>
+          <w:sz w:val="34"/>
+          <w:szCs w:val="32"/>
+        </w:rPr>
+        <w:t xml:space="preserve"> returns Observable&lt;T&gt;</w:t>
+      </w:r>
+    </w:p>
+    <w:p>
+      <w:pPr>
+        <w:pStyle w:val="ListParagraph"/>
+        <w:numPr>
+          <w:ilvl w:val="4"/>
+          <w:numId w:val="9"/>
+        </w:numPr>
+        <w:rPr>
+          <w:sz w:val="34"/>
+          <w:szCs w:val="32"/>
+        </w:rPr>
+      </w:pPr>
+      <w:r>
+        <w:rPr>
+          <w:sz w:val="34"/>
+          <w:szCs w:val="32"/>
+        </w:rPr>
+        <w:t>p</w:t>
+      </w:r>
+      <w:r>
+        <w:rPr>
+          <w:sz w:val="34"/>
+          <w:szCs w:val="32"/>
+        </w:rPr>
+        <w:t>ut</w:t>
+      </w:r>
+      <w:r>
+        <w:rPr>
+          <w:sz w:val="34"/>
+          <w:szCs w:val="32"/>
+        </w:rPr>
+        <w:t>&lt;T&gt;</w:t>
+      </w:r>
+      <w:r>
+        <w:rPr>
+          <w:sz w:val="34"/>
+          <w:szCs w:val="32"/>
+        </w:rPr>
+        <w:t xml:space="preserve"> </w:t>
+      </w:r>
+      <w:r>
+        <w:rPr>
+          <w:sz w:val="34"/>
+          <w:szCs w:val="32"/>
+        </w:rPr>
+        <w:sym w:font="Wingdings" w:char="F0E0"/>
+      </w:r>
+      <w:r>
+        <w:rPr>
+          <w:sz w:val="34"/>
+          <w:szCs w:val="32"/>
+        </w:rPr>
+        <w:t xml:space="preserve"> returns Observable&lt;T&gt;</w:t>
+      </w:r>
+    </w:p>
+    <w:p>
+      <w:pPr>
+        <w:pStyle w:val="ListParagraph"/>
+        <w:numPr>
+          <w:ilvl w:val="4"/>
+          <w:numId w:val="9"/>
+        </w:numPr>
+        <w:rPr>
+          <w:sz w:val="34"/>
+          <w:szCs w:val="32"/>
+        </w:rPr>
+      </w:pPr>
+      <w:r>
+        <w:rPr>
+          <w:sz w:val="34"/>
+          <w:szCs w:val="32"/>
+        </w:rPr>
+        <w:t>d</w:t>
+      </w:r>
+      <w:r>
+        <w:rPr>
+          <w:sz w:val="34"/>
+          <w:szCs w:val="32"/>
+        </w:rPr>
+        <w:t>elete</w:t>
+      </w:r>
+      <w:r>
+        <w:rPr>
+          <w:sz w:val="34"/>
+          <w:szCs w:val="32"/>
+        </w:rPr>
+        <w:t>&lt;T&gt;</w:t>
+      </w:r>
+      <w:r>
+        <w:rPr>
+          <w:sz w:val="34"/>
+          <w:szCs w:val="32"/>
+        </w:rPr>
+        <w:t xml:space="preserve"> </w:t>
+      </w:r>
+      <w:r>
+        <w:rPr>
+          <w:sz w:val="34"/>
+          <w:szCs w:val="32"/>
+        </w:rPr>
+        <w:sym w:font="Wingdings" w:char="F0E0"/>
+      </w:r>
+      <w:r>
+        <w:rPr>
+          <w:sz w:val="34"/>
+          <w:szCs w:val="32"/>
+        </w:rPr>
+        <w:t xml:space="preserve"> returns Observable&lt;T&gt;</w:t>
+      </w:r>
+    </w:p>
+    <w:p>
+      <w:pPr>
+        <w:pStyle w:val="ListParagraph"/>
+        <w:numPr>
+          <w:ilvl w:val="3"/>
+          <w:numId w:val="9"/>
+        </w:numPr>
+        <w:rPr>
+          <w:sz w:val="34"/>
+          <w:szCs w:val="32"/>
+        </w:rPr>
+      </w:pPr>
+      <w:r>
+        <w:rPr>
+          <w:sz w:val="34"/>
+          <w:szCs w:val="32"/>
+        </w:rPr>
+        <w:t xml:space="preserve">Where T can be Primitive Types e.g. number, string, etc. Can also be Complex Type </w:t>
+      </w:r>
+    </w:p>
+    <w:p>
+      <w:pPr>
+        <w:pStyle w:val="ListParagraph"/>
+        <w:numPr>
+          <w:ilvl w:val="3"/>
+          <w:numId w:val="9"/>
+        </w:numPr>
+        <w:rPr>
+          <w:sz w:val="34"/>
+          <w:szCs w:val="32"/>
+        </w:rPr>
+      </w:pPr>
+      <w:r>
+        <w:rPr>
+          <w:sz w:val="34"/>
+          <w:szCs w:val="32"/>
+        </w:rPr>
+        <w:t>Observable is imported from rxjs to maintain state of the external Http Calls.</w:t>
+      </w:r>
+    </w:p>
+    <w:p>
+      <w:pPr>
+        <w:pStyle w:val="ListParagraph"/>
+        <w:numPr>
+          <w:ilvl w:val="1"/>
+          <w:numId w:val="9"/>
+        </w:numPr>
+        <w:rPr>
+          <w:sz w:val="34"/>
+          <w:szCs w:val="32"/>
+        </w:rPr>
+      </w:pPr>
+      <w:r>
+        <w:rPr>
+          <w:sz w:val="34"/>
+          <w:szCs w:val="32"/>
+        </w:rPr>
+        <w:t xml:space="preserve">The get&lt;T&gt; (url, </w:t>
+      </w:r>
+      <w:proofErr w:type="spellStart"/>
+      <w:r>
+        <w:rPr>
+          <w:sz w:val="34"/>
+          <w:szCs w:val="32"/>
+        </w:rPr>
+        <w:t>headerOptions</w:t>
+      </w:r>
+      <w:proofErr w:type="spellEnd"/>
+      <w:r>
+        <w:rPr>
+          <w:sz w:val="34"/>
+          <w:szCs w:val="32"/>
+        </w:rPr>
+        <w:t>?)</w:t>
+      </w:r>
+    </w:p>
+    <w:p>
+      <w:pPr>
+        <w:pStyle w:val="ListParagraph"/>
+        <w:numPr>
+          <w:ilvl w:val="2"/>
+          <w:numId w:val="9"/>
+        </w:numPr>
+        <w:rPr>
+          <w:sz w:val="34"/>
+          <w:szCs w:val="32"/>
+        </w:rPr>
+      </w:pPr>
+      <w:proofErr w:type="spellStart"/>
+      <w:r>
+        <w:rPr>
+          <w:sz w:val="34"/>
+          <w:szCs w:val="32"/>
+        </w:rPr>
+        <w:t>headerOptions</w:t>
+      </w:r>
+      <w:proofErr w:type="spellEnd"/>
+      <w:r>
+        <w:rPr>
+          <w:sz w:val="34"/>
+          <w:szCs w:val="32"/>
+        </w:rPr>
+        <w:t xml:space="preserve"> is of the type </w:t>
+      </w:r>
+      <w:proofErr w:type="spellStart"/>
+      <w:r>
+        <w:rPr>
+          <w:sz w:val="34"/>
+          <w:szCs w:val="32"/>
+        </w:rPr>
+        <w:t>HttpHeader</w:t>
+      </w:r>
+      <w:r>
+        <w:rPr>
+          <w:sz w:val="34"/>
+          <w:szCs w:val="32"/>
+        </w:rPr>
+        <w:t>s</w:t>
+      </w:r>
       <w:bookmarkStart w:id="0" w:name="_GoBack"/>
       <w:bookmarkEnd w:id="0"/>
+      <w:proofErr w:type="spellEnd"/>
+      <w:r>
+        <w:rPr>
+          <w:sz w:val="34"/>
+          <w:szCs w:val="32"/>
+        </w:rPr>
+        <w:t xml:space="preserve"> class</w:t>
+      </w:r>
+    </w:p>
+    <w:p>
+      <w:pPr>
+        <w:pStyle w:val="ListParagraph"/>
+        <w:numPr>
+          <w:ilvl w:val="1"/>
+          <w:numId w:val="9"/>
+        </w:numPr>
+        <w:rPr>
+          <w:sz w:val="34"/>
+          <w:szCs w:val="32"/>
+        </w:rPr>
+      </w:pPr>
+      <w:r>
+        <w:rPr>
+          <w:sz w:val="34"/>
+          <w:szCs w:val="32"/>
+        </w:rPr>
+        <w:t>The post&lt;T</w:t>
+      </w:r>
+      <w:proofErr w:type="gramStart"/>
+      <w:r>
+        <w:rPr>
+          <w:sz w:val="34"/>
+          <w:szCs w:val="32"/>
+        </w:rPr>
+        <w:t>&gt;(</w:t>
+      </w:r>
+      <w:proofErr w:type="gramEnd"/>
+      <w:r>
+        <w:rPr>
+          <w:sz w:val="34"/>
+          <w:szCs w:val="32"/>
+        </w:rPr>
+        <w:t xml:space="preserve">url, body, </w:t>
+      </w:r>
+      <w:proofErr w:type="spellStart"/>
+      <w:r>
+        <w:rPr>
+          <w:sz w:val="34"/>
+          <w:szCs w:val="32"/>
+        </w:rPr>
+        <w:t>headerOptions</w:t>
+      </w:r>
+      <w:proofErr w:type="spellEnd"/>
+      <w:r>
+        <w:rPr>
+          <w:sz w:val="34"/>
+          <w:szCs w:val="32"/>
+        </w:rPr>
+        <w:t>)</w:t>
+      </w:r>
+    </w:p>
+    <w:p>
+      <w:pPr>
+        <w:pStyle w:val="ListParagraph"/>
+        <w:numPr>
+          <w:ilvl w:val="1"/>
+          <w:numId w:val="9"/>
+        </w:numPr>
+        <w:rPr>
+          <w:sz w:val="34"/>
+          <w:szCs w:val="32"/>
+        </w:rPr>
+      </w:pPr>
+      <w:r>
+        <w:rPr>
+          <w:sz w:val="34"/>
+          <w:szCs w:val="32"/>
+        </w:rPr>
+        <w:t>The p</w:t>
+      </w:r>
+      <w:r>
+        <w:rPr>
+          <w:sz w:val="34"/>
+          <w:szCs w:val="32"/>
+        </w:rPr>
+        <w:t>u</w:t>
+      </w:r>
+      <w:r>
+        <w:rPr>
+          <w:sz w:val="34"/>
+          <w:szCs w:val="32"/>
+        </w:rPr>
+        <w:t>t&lt;T</w:t>
+      </w:r>
+      <w:proofErr w:type="gramStart"/>
+      <w:r>
+        <w:rPr>
+          <w:sz w:val="34"/>
+          <w:szCs w:val="32"/>
+        </w:rPr>
+        <w:t>&gt;(</w:t>
+      </w:r>
+      <w:proofErr w:type="gramEnd"/>
+      <w:r>
+        <w:rPr>
+          <w:sz w:val="34"/>
+          <w:szCs w:val="32"/>
+        </w:rPr>
+        <w:t xml:space="preserve">url, body, </w:t>
+      </w:r>
+      <w:proofErr w:type="spellStart"/>
+      <w:r>
+        <w:rPr>
+          <w:sz w:val="34"/>
+          <w:szCs w:val="32"/>
+        </w:rPr>
+        <w:t>headerOptions</w:t>
+      </w:r>
+      <w:proofErr w:type="spellEnd"/>
+      <w:r>
+        <w:rPr>
+          <w:sz w:val="34"/>
+          <w:szCs w:val="32"/>
+        </w:rPr>
+        <w:t>)</w:t>
+      </w:r>
+    </w:p>
+    <w:p>
+      <w:pPr>
+        <w:pStyle w:val="ListParagraph"/>
+        <w:numPr>
+          <w:ilvl w:val="1"/>
+          <w:numId w:val="9"/>
+        </w:numPr>
+        <w:rPr>
+          <w:sz w:val="34"/>
+          <w:szCs w:val="32"/>
+        </w:rPr>
+      </w:pPr>
+      <w:r>
+        <w:rPr>
+          <w:sz w:val="34"/>
+          <w:szCs w:val="32"/>
+        </w:rPr>
+        <w:t xml:space="preserve">The </w:t>
+      </w:r>
+      <w:r>
+        <w:rPr>
+          <w:sz w:val="34"/>
+          <w:szCs w:val="32"/>
+        </w:rPr>
+        <w:t>delete</w:t>
+      </w:r>
+      <w:r>
+        <w:rPr>
+          <w:sz w:val="34"/>
+          <w:szCs w:val="32"/>
+        </w:rPr>
+        <w:t>&lt;T</w:t>
+      </w:r>
+      <w:proofErr w:type="gramStart"/>
+      <w:r>
+        <w:rPr>
+          <w:sz w:val="34"/>
+          <w:szCs w:val="32"/>
+        </w:rPr>
+        <w:t>&gt;(</w:t>
+      </w:r>
+      <w:proofErr w:type="gramEnd"/>
+      <w:r>
+        <w:rPr>
+          <w:sz w:val="34"/>
+          <w:szCs w:val="32"/>
+        </w:rPr>
+        <w:t xml:space="preserve">url, </w:t>
+      </w:r>
+      <w:proofErr w:type="spellStart"/>
+      <w:r>
+        <w:rPr>
+          <w:sz w:val="34"/>
+          <w:szCs w:val="32"/>
+        </w:rPr>
+        <w:t>headerOptions</w:t>
+      </w:r>
+      <w:proofErr w:type="spellEnd"/>
+      <w:r>
+        <w:rPr>
+          <w:sz w:val="34"/>
+          <w:szCs w:val="32"/>
+        </w:rPr>
+        <w:t>)</w:t>
+      </w:r>
+    </w:p>
+    <w:p>
+      <w:pPr>
+        <w:pStyle w:val="ListParagraph"/>
+        <w:numPr>
+          <w:ilvl w:val="0"/>
+          <w:numId w:val="9"/>
+        </w:numPr>
+        <w:rPr>
+          <w:sz w:val="34"/>
+          <w:szCs w:val="32"/>
+        </w:rPr>
+      </w:pPr>
+    </w:p>
+    <w:p>
+      <w:pPr>
+        <w:rPr>
+          <w:sz w:val="34"/>
+          <w:szCs w:val="32"/>
+        </w:rPr>
+      </w:pPr>
+    </w:p>
+    <w:p>
+      <w:pPr>
+        <w:rPr>
+          <w:sz w:val="34"/>
+          <w:szCs w:val="32"/>
+        </w:rPr>
+      </w:pPr>
+      <w:r>
+        <w:rPr>
+          <w:sz w:val="34"/>
+          <w:szCs w:val="32"/>
+        </w:rPr>
+        <w:br/>
+      </w:r>
+    </w:p>
+    <w:p>
+      <w:pPr>
+        <w:pStyle w:val="ListParagraph"/>
+        <w:ind w:left="797"/>
+        <w:rPr>
+          <w:sz w:val="34"/>
+          <w:szCs w:val="32"/>
+        </w:rPr>
+      </w:pPr>
+      <w:r>
+        <w:rPr>
+          <w:sz w:val="34"/>
+          <w:szCs w:val="32"/>
+        </w:rPr>
+        <w:tab/>
+      </w:r>
     </w:p>
     <w:p>
       <w:pPr>
@@ -3784,6 +6677,92 @@
 <file path=word/numbering.xml><?xml version="1.0" encoding="utf-8"?>
 <w:numbering xmlns:wpc="http://schemas.microsoft.com/office/word/2010/wordprocessingCanvas" xmlns:cx="http://schemas.microsoft.com/office/drawing/2014/chartex" xmlns:cx1="http://schemas.microsoft.com/office/drawing/2015/9/8/chartex" xmlns:cx2="http://schemas.microsoft.com/office/drawing/2015/10/21/chartex" xmlns:cx3="http://schemas.microsoft.com/office/drawing/2016/5/9/chartex" xmlns:cx4="http://schemas.microsoft.com/office/drawing/2016/5/10/chartex" xmlns:cx5="http://schemas.microsoft.com/office/drawing/2016/5/11/chartex" xmlns:cx6="http://schemas.microsoft.com/office/drawing/2016/5/12/chartex" xmlns:cx7="http://schemas.microsoft.com/office/drawing/2016/5/13/chartex" xmlns:cx8="http://schemas.microsoft.com/office/drawing/2016/5/14/chartex" xmlns:mc="http://schemas.openxmlformats.org/markup-compatibility/2006" xmlns:aink="http://schemas.microsoft.com/office/drawing/2016/ink" xmlns:am3d="http://schemas.microsoft.com/office/drawing/2017/model3d" xmlns:o="urn:schemas-microsoft-com:office:office" xmlns:r="http://schemas.openxmlformats.org/officeDocument/2006/relationships" xmlns:m="http://schemas.openxmlformats.org/officeDocument/2006/math" xmlns:v="urn:schemas-microsoft-com:vml" xmlns:wp14="http://schemas.microsoft.com/office/word/2010/wordprocessingDrawing" xmlns:wp="http://schemas.openxmlformats.org/drawingml/2006/wordprocessingDrawing" xmlns:w10="urn:schemas-microsoft-com:office:word" xmlns:w="http://schemas.openxmlformats.org/wordprocessingml/2006/main" xmlns:w14="http://schemas.microsoft.com/office/word/2010/wordml" xmlns:w15="http://schemas.microsoft.com/office/word/2012/wordml" xmlns:w16cid="http://schemas.microsoft.com/office/word/2016/wordml/cid" xmlns:w16se="http://schemas.microsoft.com/office/word/2015/wordml/symex" xmlns:wpg="http://schemas.microsoft.com/office/word/2010/wordprocessingGroup" xmlns:wpi="http://schemas.microsoft.com/office/word/2010/wordprocessingInk" xmlns:wne="http://schemas.microsoft.com/office/word/2006/wordml" xmlns:wps="http://schemas.microsoft.com/office/word/2010/wordprocessingShape" mc:Ignorable="w14 w15 w16se w16cid wp14">
   <w:abstractNum w:abstractNumId="0" w15:restartNumberingAfterBreak="0">
+    <w:nsid w:val="059A0E4D"/>
+    <w:multiLevelType w:val="hybridMultilevel"/>
+    <w:tmpl w:val="B7AA679C"/>
+    <w:lvl w:ilvl="0" w:tplc="0409000F">
+      <w:start w:val="1"/>
+      <w:numFmt w:val="decimal"/>
+      <w:lvlText w:val="%1."/>
+      <w:lvlJc w:val="left"/>
+      <w:pPr>
+        <w:ind w:left="720" w:hanging="360"/>
+      </w:pPr>
+    </w:lvl>
+    <w:lvl w:ilvl="1" w:tplc="04090019" w:tentative="1">
+      <w:start w:val="1"/>
+      <w:numFmt w:val="lowerLetter"/>
+      <w:lvlText w:val="%2."/>
+      <w:lvlJc w:val="left"/>
+      <w:pPr>
+        <w:ind w:left="1440" w:hanging="360"/>
+      </w:pPr>
+    </w:lvl>
+    <w:lvl w:ilvl="2" w:tplc="0409001B" w:tentative="1">
+      <w:start w:val="1"/>
+      <w:numFmt w:val="lowerRoman"/>
+      <w:lvlText w:val="%3."/>
+      <w:lvlJc w:val="right"/>
+      <w:pPr>
+        <w:ind w:left="2160" w:hanging="180"/>
+      </w:pPr>
+    </w:lvl>
+    <w:lvl w:ilvl="3" w:tplc="0409000F" w:tentative="1">
+      <w:start w:val="1"/>
+      <w:numFmt w:val="decimal"/>
+      <w:lvlText w:val="%4."/>
+      <w:lvlJc w:val="left"/>
+      <w:pPr>
+        <w:ind w:left="2880" w:hanging="360"/>
+      </w:pPr>
+    </w:lvl>
+    <w:lvl w:ilvl="4" w:tplc="04090019" w:tentative="1">
+      <w:start w:val="1"/>
+      <w:numFmt w:val="lowerLetter"/>
+      <w:lvlText w:val="%5."/>
+      <w:lvlJc w:val="left"/>
+      <w:pPr>
+        <w:ind w:left="3600" w:hanging="360"/>
+      </w:pPr>
+    </w:lvl>
+    <w:lvl w:ilvl="5" w:tplc="0409001B" w:tentative="1">
+      <w:start w:val="1"/>
+      <w:numFmt w:val="lowerRoman"/>
+      <w:lvlText w:val="%6."/>
+      <w:lvlJc w:val="right"/>
+      <w:pPr>
+        <w:ind w:left="4320" w:hanging="180"/>
+      </w:pPr>
+    </w:lvl>
+    <w:lvl w:ilvl="6" w:tplc="0409000F" w:tentative="1">
+      <w:start w:val="1"/>
+      <w:numFmt w:val="decimal"/>
+      <w:lvlText w:val="%7."/>
+      <w:lvlJc w:val="left"/>
+      <w:pPr>
+        <w:ind w:left="5040" w:hanging="360"/>
+      </w:pPr>
+    </w:lvl>
+    <w:lvl w:ilvl="7" w:tplc="04090019" w:tentative="1">
+      <w:start w:val="1"/>
+      <w:numFmt w:val="lowerLetter"/>
+      <w:lvlText w:val="%8."/>
+      <w:lvlJc w:val="left"/>
+      <w:pPr>
+        <w:ind w:left="5760" w:hanging="360"/>
+      </w:pPr>
+    </w:lvl>
+    <w:lvl w:ilvl="8" w:tplc="0409001B" w:tentative="1">
+      <w:start w:val="1"/>
+      <w:numFmt w:val="lowerRoman"/>
+      <w:lvlText w:val="%9."/>
+      <w:lvlJc w:val="right"/>
+      <w:pPr>
+        <w:ind w:left="6480" w:hanging="180"/>
+      </w:pPr>
+    </w:lvl>
+  </w:abstractNum>
+  <w:abstractNum w:abstractNumId="1" w15:restartNumberingAfterBreak="0">
     <w:nsid w:val="16112E7F"/>
     <w:multiLevelType w:val="hybridMultilevel"/>
     <w:tmpl w:val="D6ECD85E"/>
@@ -3869,7 +6848,351 @@
       </w:pPr>
     </w:lvl>
   </w:abstractNum>
-  <w:abstractNum w:abstractNumId="1" w15:restartNumberingAfterBreak="0">
+  <w:abstractNum w:abstractNumId="2" w15:restartNumberingAfterBreak="0">
+    <w:nsid w:val="29031966"/>
+    <w:multiLevelType w:val="hybridMultilevel"/>
+    <w:tmpl w:val="3490E5CE"/>
+    <w:lvl w:ilvl="0" w:tplc="0409000F">
+      <w:start w:val="1"/>
+      <w:numFmt w:val="decimal"/>
+      <w:lvlText w:val="%1."/>
+      <w:lvlJc w:val="left"/>
+      <w:pPr>
+        <w:ind w:left="720" w:hanging="360"/>
+      </w:pPr>
+    </w:lvl>
+    <w:lvl w:ilvl="1" w:tplc="04090019">
+      <w:start w:val="1"/>
+      <w:numFmt w:val="lowerLetter"/>
+      <w:lvlText w:val="%2."/>
+      <w:lvlJc w:val="left"/>
+      <w:pPr>
+        <w:ind w:left="1440" w:hanging="360"/>
+      </w:pPr>
+    </w:lvl>
+    <w:lvl w:ilvl="2" w:tplc="0409001B">
+      <w:start w:val="1"/>
+      <w:numFmt w:val="lowerRoman"/>
+      <w:lvlText w:val="%3."/>
+      <w:lvlJc w:val="right"/>
+      <w:pPr>
+        <w:ind w:left="2160" w:hanging="180"/>
+      </w:pPr>
+    </w:lvl>
+    <w:lvl w:ilvl="3" w:tplc="0409000F">
+      <w:start w:val="1"/>
+      <w:numFmt w:val="decimal"/>
+      <w:lvlText w:val="%4."/>
+      <w:lvlJc w:val="left"/>
+      <w:pPr>
+        <w:ind w:left="2880" w:hanging="360"/>
+      </w:pPr>
+    </w:lvl>
+    <w:lvl w:ilvl="4" w:tplc="04090019">
+      <w:start w:val="1"/>
+      <w:numFmt w:val="lowerLetter"/>
+      <w:lvlText w:val="%5."/>
+      <w:lvlJc w:val="left"/>
+      <w:pPr>
+        <w:ind w:left="3600" w:hanging="360"/>
+      </w:pPr>
+    </w:lvl>
+    <w:lvl w:ilvl="5" w:tplc="0409001B" w:tentative="1">
+      <w:start w:val="1"/>
+      <w:numFmt w:val="lowerRoman"/>
+      <w:lvlText w:val="%6."/>
+      <w:lvlJc w:val="right"/>
+      <w:pPr>
+        <w:ind w:left="4320" w:hanging="180"/>
+      </w:pPr>
+    </w:lvl>
+    <w:lvl w:ilvl="6" w:tplc="0409000F" w:tentative="1">
+      <w:start w:val="1"/>
+      <w:numFmt w:val="decimal"/>
+      <w:lvlText w:val="%7."/>
+      <w:lvlJc w:val="left"/>
+      <w:pPr>
+        <w:ind w:left="5040" w:hanging="360"/>
+      </w:pPr>
+    </w:lvl>
+    <w:lvl w:ilvl="7" w:tplc="04090019" w:tentative="1">
+      <w:start w:val="1"/>
+      <w:numFmt w:val="lowerLetter"/>
+      <w:lvlText w:val="%8."/>
+      <w:lvlJc w:val="left"/>
+      <w:pPr>
+        <w:ind w:left="5760" w:hanging="360"/>
+      </w:pPr>
+    </w:lvl>
+    <w:lvl w:ilvl="8" w:tplc="0409001B" w:tentative="1">
+      <w:start w:val="1"/>
+      <w:numFmt w:val="lowerRoman"/>
+      <w:lvlText w:val="%9."/>
+      <w:lvlJc w:val="right"/>
+      <w:pPr>
+        <w:ind w:left="6480" w:hanging="180"/>
+      </w:pPr>
+    </w:lvl>
+  </w:abstractNum>
+  <w:abstractNum w:abstractNumId="3" w15:restartNumberingAfterBreak="0">
+    <w:nsid w:val="45DD6EC9"/>
+    <w:multiLevelType w:val="hybridMultilevel"/>
+    <w:tmpl w:val="8AC0743C"/>
+    <w:lvl w:ilvl="0" w:tplc="04090019">
+      <w:start w:val="1"/>
+      <w:numFmt w:val="lowerLetter"/>
+      <w:lvlText w:val="%1."/>
+      <w:lvlJc w:val="left"/>
+      <w:pPr>
+        <w:ind w:left="1517" w:hanging="360"/>
+      </w:pPr>
+    </w:lvl>
+    <w:lvl w:ilvl="1" w:tplc="04090019" w:tentative="1">
+      <w:start w:val="1"/>
+      <w:numFmt w:val="lowerLetter"/>
+      <w:lvlText w:val="%2."/>
+      <w:lvlJc w:val="left"/>
+      <w:pPr>
+        <w:ind w:left="2237" w:hanging="360"/>
+      </w:pPr>
+    </w:lvl>
+    <w:lvl w:ilvl="2" w:tplc="0409001B" w:tentative="1">
+      <w:start w:val="1"/>
+      <w:numFmt w:val="lowerRoman"/>
+      <w:lvlText w:val="%3."/>
+      <w:lvlJc w:val="right"/>
+      <w:pPr>
+        <w:ind w:left="2957" w:hanging="180"/>
+      </w:pPr>
+    </w:lvl>
+    <w:lvl w:ilvl="3" w:tplc="0409000F" w:tentative="1">
+      <w:start w:val="1"/>
+      <w:numFmt w:val="decimal"/>
+      <w:lvlText w:val="%4."/>
+      <w:lvlJc w:val="left"/>
+      <w:pPr>
+        <w:ind w:left="3677" w:hanging="360"/>
+      </w:pPr>
+    </w:lvl>
+    <w:lvl w:ilvl="4" w:tplc="04090019" w:tentative="1">
+      <w:start w:val="1"/>
+      <w:numFmt w:val="lowerLetter"/>
+      <w:lvlText w:val="%5."/>
+      <w:lvlJc w:val="left"/>
+      <w:pPr>
+        <w:ind w:left="4397" w:hanging="360"/>
+      </w:pPr>
+    </w:lvl>
+    <w:lvl w:ilvl="5" w:tplc="0409001B" w:tentative="1">
+      <w:start w:val="1"/>
+      <w:numFmt w:val="lowerRoman"/>
+      <w:lvlText w:val="%6."/>
+      <w:lvlJc w:val="right"/>
+      <w:pPr>
+        <w:ind w:left="5117" w:hanging="180"/>
+      </w:pPr>
+    </w:lvl>
+    <w:lvl w:ilvl="6" w:tplc="0409000F" w:tentative="1">
+      <w:start w:val="1"/>
+      <w:numFmt w:val="decimal"/>
+      <w:lvlText w:val="%7."/>
+      <w:lvlJc w:val="left"/>
+      <w:pPr>
+        <w:ind w:left="5837" w:hanging="360"/>
+      </w:pPr>
+    </w:lvl>
+    <w:lvl w:ilvl="7" w:tplc="04090019" w:tentative="1">
+      <w:start w:val="1"/>
+      <w:numFmt w:val="lowerLetter"/>
+      <w:lvlText w:val="%8."/>
+      <w:lvlJc w:val="left"/>
+      <w:pPr>
+        <w:ind w:left="6557" w:hanging="360"/>
+      </w:pPr>
+    </w:lvl>
+    <w:lvl w:ilvl="8" w:tplc="0409001B" w:tentative="1">
+      <w:start w:val="1"/>
+      <w:numFmt w:val="lowerRoman"/>
+      <w:lvlText w:val="%9."/>
+      <w:lvlJc w:val="right"/>
+      <w:pPr>
+        <w:ind w:left="7277" w:hanging="180"/>
+      </w:pPr>
+    </w:lvl>
+  </w:abstractNum>
+  <w:abstractNum w:abstractNumId="4" w15:restartNumberingAfterBreak="0">
+    <w:nsid w:val="48ED74F9"/>
+    <w:multiLevelType w:val="hybridMultilevel"/>
+    <w:tmpl w:val="88A6AB52"/>
+    <w:lvl w:ilvl="0" w:tplc="0409000F">
+      <w:start w:val="1"/>
+      <w:numFmt w:val="decimal"/>
+      <w:lvlText w:val="%1."/>
+      <w:lvlJc w:val="left"/>
+      <w:pPr>
+        <w:ind w:left="797" w:hanging="360"/>
+      </w:pPr>
+    </w:lvl>
+    <w:lvl w:ilvl="1" w:tplc="04090019">
+      <w:start w:val="1"/>
+      <w:numFmt w:val="lowerLetter"/>
+      <w:lvlText w:val="%2."/>
+      <w:lvlJc w:val="left"/>
+      <w:pPr>
+        <w:ind w:left="1517" w:hanging="360"/>
+      </w:pPr>
+    </w:lvl>
+    <w:lvl w:ilvl="2" w:tplc="0409001B">
+      <w:start w:val="1"/>
+      <w:numFmt w:val="lowerRoman"/>
+      <w:lvlText w:val="%3."/>
+      <w:lvlJc w:val="right"/>
+      <w:pPr>
+        <w:ind w:left="2237" w:hanging="180"/>
+      </w:pPr>
+    </w:lvl>
+    <w:lvl w:ilvl="3" w:tplc="0409000F">
+      <w:start w:val="1"/>
+      <w:numFmt w:val="decimal"/>
+      <w:lvlText w:val="%4."/>
+      <w:lvlJc w:val="left"/>
+      <w:pPr>
+        <w:ind w:left="2957" w:hanging="360"/>
+      </w:pPr>
+    </w:lvl>
+    <w:lvl w:ilvl="4" w:tplc="04090019">
+      <w:start w:val="1"/>
+      <w:numFmt w:val="lowerLetter"/>
+      <w:lvlText w:val="%5."/>
+      <w:lvlJc w:val="left"/>
+      <w:pPr>
+        <w:ind w:left="3677" w:hanging="360"/>
+      </w:pPr>
+    </w:lvl>
+    <w:lvl w:ilvl="5" w:tplc="0409001B" w:tentative="1">
+      <w:start w:val="1"/>
+      <w:numFmt w:val="lowerRoman"/>
+      <w:lvlText w:val="%6."/>
+      <w:lvlJc w:val="right"/>
+      <w:pPr>
+        <w:ind w:left="4397" w:hanging="180"/>
+      </w:pPr>
+    </w:lvl>
+    <w:lvl w:ilvl="6" w:tplc="0409000F" w:tentative="1">
+      <w:start w:val="1"/>
+      <w:numFmt w:val="decimal"/>
+      <w:lvlText w:val="%7."/>
+      <w:lvlJc w:val="left"/>
+      <w:pPr>
+        <w:ind w:left="5117" w:hanging="360"/>
+      </w:pPr>
+    </w:lvl>
+    <w:lvl w:ilvl="7" w:tplc="04090019" w:tentative="1">
+      <w:start w:val="1"/>
+      <w:numFmt w:val="lowerLetter"/>
+      <w:lvlText w:val="%8."/>
+      <w:lvlJc w:val="left"/>
+      <w:pPr>
+        <w:ind w:left="5837" w:hanging="360"/>
+      </w:pPr>
+    </w:lvl>
+    <w:lvl w:ilvl="8" w:tplc="0409001B" w:tentative="1">
+      <w:start w:val="1"/>
+      <w:numFmt w:val="lowerRoman"/>
+      <w:lvlText w:val="%9."/>
+      <w:lvlJc w:val="right"/>
+      <w:pPr>
+        <w:ind w:left="6557" w:hanging="180"/>
+      </w:pPr>
+    </w:lvl>
+  </w:abstractNum>
+  <w:abstractNum w:abstractNumId="5" w15:restartNumberingAfterBreak="0">
+    <w:nsid w:val="498C4D6D"/>
+    <w:multiLevelType w:val="hybridMultilevel"/>
+    <w:tmpl w:val="4B7A1A78"/>
+    <w:lvl w:ilvl="0" w:tplc="0409000F">
+      <w:start w:val="1"/>
+      <w:numFmt w:val="decimal"/>
+      <w:lvlText w:val="%1."/>
+      <w:lvlJc w:val="left"/>
+      <w:pPr>
+        <w:ind w:left="720" w:hanging="360"/>
+      </w:pPr>
+    </w:lvl>
+    <w:lvl w:ilvl="1" w:tplc="04090019">
+      <w:start w:val="1"/>
+      <w:numFmt w:val="lowerLetter"/>
+      <w:lvlText w:val="%2."/>
+      <w:lvlJc w:val="left"/>
+      <w:pPr>
+        <w:ind w:left="1440" w:hanging="360"/>
+      </w:pPr>
+    </w:lvl>
+    <w:lvl w:ilvl="2" w:tplc="0409001B">
+      <w:start w:val="1"/>
+      <w:numFmt w:val="lowerRoman"/>
+      <w:lvlText w:val="%3."/>
+      <w:lvlJc w:val="right"/>
+      <w:pPr>
+        <w:ind w:left="2160" w:hanging="180"/>
+      </w:pPr>
+    </w:lvl>
+    <w:lvl w:ilvl="3" w:tplc="0409000F">
+      <w:start w:val="1"/>
+      <w:numFmt w:val="decimal"/>
+      <w:lvlText w:val="%4."/>
+      <w:lvlJc w:val="left"/>
+      <w:pPr>
+        <w:ind w:left="2880" w:hanging="360"/>
+      </w:pPr>
+    </w:lvl>
+    <w:lvl w:ilvl="4" w:tplc="04090019">
+      <w:start w:val="1"/>
+      <w:numFmt w:val="lowerLetter"/>
+      <w:lvlText w:val="%5."/>
+      <w:lvlJc w:val="left"/>
+      <w:pPr>
+        <w:ind w:left="3600" w:hanging="360"/>
+      </w:pPr>
+    </w:lvl>
+    <w:lvl w:ilvl="5" w:tplc="0409001B">
+      <w:start w:val="1"/>
+      <w:numFmt w:val="lowerRoman"/>
+      <w:lvlText w:val="%6."/>
+      <w:lvlJc w:val="right"/>
+      <w:pPr>
+        <w:ind w:left="4320" w:hanging="180"/>
+      </w:pPr>
+    </w:lvl>
+    <w:lvl w:ilvl="6" w:tplc="0409000F">
+      <w:start w:val="1"/>
+      <w:numFmt w:val="decimal"/>
+      <w:lvlText w:val="%7."/>
+      <w:lvlJc w:val="left"/>
+      <w:pPr>
+        <w:ind w:left="5040" w:hanging="360"/>
+      </w:pPr>
+    </w:lvl>
+    <w:lvl w:ilvl="7" w:tplc="04090019" w:tentative="1">
+      <w:start w:val="1"/>
+      <w:numFmt w:val="lowerLetter"/>
+      <w:lvlText w:val="%8."/>
+      <w:lvlJc w:val="left"/>
+      <w:pPr>
+        <w:ind w:left="5760" w:hanging="360"/>
+      </w:pPr>
+    </w:lvl>
+    <w:lvl w:ilvl="8" w:tplc="0409001B" w:tentative="1">
+      <w:start w:val="1"/>
+      <w:numFmt w:val="lowerRoman"/>
+      <w:lvlText w:val="%9."/>
+      <w:lvlJc w:val="right"/>
+      <w:pPr>
+        <w:ind w:left="6480" w:hanging="180"/>
+      </w:pPr>
+    </w:lvl>
+  </w:abstractNum>
+  <w:abstractNum w:abstractNumId="6" w15:restartNumberingAfterBreak="0">
     <w:nsid w:val="782B696E"/>
     <w:multiLevelType w:val="hybridMultilevel"/>
     <w:tmpl w:val="C7F22C40"/>
@@ -3982,7 +7305,7 @@
       </w:rPr>
     </w:lvl>
   </w:abstractNum>
-  <w:abstractNum w:abstractNumId="2" w15:restartNumberingAfterBreak="0">
+  <w:abstractNum w:abstractNumId="7" w15:restartNumberingAfterBreak="0">
     <w:nsid w:val="7C8A7AC4"/>
     <w:multiLevelType w:val="hybridMultilevel"/>
     <w:tmpl w:val="25D81D80"/>
@@ -4068,7 +7391,7 @@
       </w:pPr>
     </w:lvl>
   </w:abstractNum>
-  <w:abstractNum w:abstractNumId="3" w15:restartNumberingAfterBreak="0">
+  <w:abstractNum w:abstractNumId="8" w15:restartNumberingAfterBreak="0">
     <w:nsid w:val="7D765FCB"/>
     <w:multiLevelType w:val="hybridMultilevel"/>
     <w:tmpl w:val="6BDC6E4C"/>
@@ -4155,15 +7478,30 @@
     </w:lvl>
   </w:abstractNum>
   <w:num w:numId="1">
+    <w:abstractNumId w:val="8"/>
+  </w:num>
+  <w:num w:numId="2">
+    <w:abstractNumId w:val="1"/>
+  </w:num>
+  <w:num w:numId="3">
+    <w:abstractNumId w:val="6"/>
+  </w:num>
+  <w:num w:numId="4">
+    <w:abstractNumId w:val="7"/>
+  </w:num>
+  <w:num w:numId="5">
+    <w:abstractNumId w:val="5"/>
+  </w:num>
+  <w:num w:numId="6">
+    <w:abstractNumId w:val="4"/>
+  </w:num>
+  <w:num w:numId="7">
     <w:abstractNumId w:val="3"/>
   </w:num>
-  <w:num w:numId="2">
+  <w:num w:numId="8">
     <w:abstractNumId w:val="0"/>
   </w:num>
-  <w:num w:numId="3">
-    <w:abstractNumId w:val="1"/>
-  </w:num>
-  <w:num w:numId="4">
+  <w:num w:numId="9">
     <w:abstractNumId w:val="2"/>
   </w:num>
 </w:numbering>
@@ -4291,6 +7629,7 @@
     <w:lsdException w:name="HTML Sample" w:semiHidden="1" w:unhideWhenUsed="1"/>
     <w:lsdException w:name="HTML Typewriter" w:semiHidden="1" w:unhideWhenUsed="1"/>
     <w:lsdException w:name="HTML Variable" w:semiHidden="1" w:unhideWhenUsed="1"/>
+    <w:lsdException w:name="Normal Table" w:semiHidden="1" w:unhideWhenUsed="1"/>
     <w:lsdException w:name="annotation subject" w:semiHidden="1" w:unhideWhenUsed="1"/>
     <w:lsdException w:name="No List" w:semiHidden="1" w:unhideWhenUsed="1"/>
     <w:lsdException w:name="Outline List 1" w:semiHidden="1" w:unhideWhenUsed="1"/>
@@ -4337,8 +7676,10 @@
     <w:lsdException w:name="Table Subtle 2" w:semiHidden="1" w:unhideWhenUsed="1"/>
     <w:lsdException w:name="Table Web 1" w:semiHidden="1" w:unhideWhenUsed="1"/>
     <w:lsdException w:name="Table Web 2" w:semiHidden="1" w:unhideWhenUsed="1"/>
+    <w:lsdException w:name="Table Web 3" w:semiHidden="1" w:unhideWhenUsed="1"/>
     <w:lsdException w:name="Balloon Text" w:semiHidden="1" w:unhideWhenUsed="1"/>
     <w:lsdException w:name="Table Grid" w:uiPriority="39"/>
+    <w:lsdException w:name="Table Theme" w:semiHidden="1" w:unhideWhenUsed="1"/>
     <w:lsdException w:name="Placeholder Text" w:semiHidden="1"/>
     <w:lsdException w:name="No Spacing" w:uiPriority="1" w:qFormat="1"/>
     <w:lsdException w:name="Light Shading" w:uiPriority="60"/>
@@ -4871,7 +8212,7 @@
 </file>
 
 <file path=customXml/itemProps1.xml><?xml version="1.0" encoding="utf-8"?>
-<ds:datastoreItem xmlns:ds="http://schemas.openxmlformats.org/officeDocument/2006/customXml" ds:itemID="{13CD6E56-A368-4C26-99D3-EEDFA4507C63}">
+<ds:datastoreItem xmlns:ds="http://schemas.openxmlformats.org/officeDocument/2006/customXml" ds:itemID="{92BDB87C-DB4C-4DB9-A788-7536C8A6605A}">
   <ds:schemaRefs>
     <ds:schemaRef ds:uri="http://schemas.openxmlformats.org/officeDocument/2006/bibliography"/>
   </ds:schemaRefs>

--- a/ng-notes.docx
+++ b/ng-notes.docx
@@ -5445,14 +5445,7 @@
           <w:sz w:val="34"/>
           <w:szCs w:val="32"/>
         </w:rPr>
-        <w:t>&lt;FormGroup&gt;.controls.&lt;formControlName&gt;</w:t>
-      </w:r>
-      <w:r>
-        <w:rPr>
-          <w:sz w:val="34"/>
-          <w:szCs w:val="32"/>
-        </w:rPr>
-        <w:t>.valid</w:t>
+        <w:t>&lt;FormGroup&gt;.controls.&lt;formControlName&gt;.valid</w:t>
       </w:r>
       <w:proofErr w:type="gramEnd"/>
       <w:r>
@@ -5501,14 +5494,7 @@
           <w:sz w:val="34"/>
           <w:szCs w:val="32"/>
         </w:rPr>
-        <w:t>&lt;FormGroup&gt;.controls.&lt;formControlName&gt;</w:t>
-      </w:r>
-      <w:r>
-        <w:rPr>
-          <w:sz w:val="34"/>
-          <w:szCs w:val="32"/>
-        </w:rPr>
-        <w:t>.</w:t>
+        <w:t>&lt;FormGroup&gt;.controls.&lt;formControlName&gt;.</w:t>
       </w:r>
       <w:proofErr w:type="spellStart"/>
       <w:r>
@@ -5596,14 +5582,7 @@
           <w:sz w:val="34"/>
           <w:szCs w:val="32"/>
         </w:rPr>
-        <w:t>=”</w:t>
-      </w:r>
-      <w:r>
-        <w:rPr>
-          <w:sz w:val="34"/>
-          <w:szCs w:val="32"/>
-        </w:rPr>
-        <w:t>&lt;FormGroup&gt;.controls</w:t>
+        <w:t>=”&lt;FormGroup&gt;.controls</w:t>
       </w:r>
       <w:proofErr w:type="gramEnd"/>
       <w:r>
@@ -5636,14 +5615,7 @@
           <w:sz w:val="34"/>
           <w:szCs w:val="32"/>
         </w:rPr>
-        <w:t>&amp;!</w:t>
-      </w:r>
-      <w:r>
-        <w:rPr>
-          <w:sz w:val="34"/>
-          <w:szCs w:val="32"/>
-        </w:rPr>
-        <w:t>&lt;FormGroup&gt;.controls</w:t>
+        <w:t>&amp;!&lt;FormGroup&gt;.controls</w:t>
       </w:r>
       <w:proofErr w:type="gramEnd"/>
       <w:r>
@@ -5651,14 +5623,7 @@
           <w:sz w:val="34"/>
           <w:szCs w:val="32"/>
         </w:rPr>
-        <w:t>.&lt;formControlName&gt;.valid</w:t>
-      </w:r>
-      <w:r>
-        <w:rPr>
-          <w:sz w:val="34"/>
-          <w:szCs w:val="32"/>
-        </w:rPr>
-        <w:t>”</w:t>
+        <w:t>.&lt;formControlName&gt;.valid”</w:t>
       </w:r>
     </w:p>
     <w:p>
@@ -6408,15 +6373,513 @@
         </w:rPr>
         <w:t>s</w:t>
       </w:r>
+      <w:proofErr w:type="spellEnd"/>
+      <w:r>
+        <w:rPr>
+          <w:sz w:val="34"/>
+          <w:szCs w:val="32"/>
+        </w:rPr>
+        <w:t xml:space="preserve"> class</w:t>
+      </w:r>
+    </w:p>
+    <w:p>
+      <w:pPr>
+        <w:pStyle w:val="ListParagraph"/>
+        <w:numPr>
+          <w:ilvl w:val="1"/>
+          <w:numId w:val="9"/>
+        </w:numPr>
+        <w:rPr>
+          <w:sz w:val="34"/>
+          <w:szCs w:val="32"/>
+        </w:rPr>
+      </w:pPr>
+      <w:r>
+        <w:rPr>
+          <w:sz w:val="34"/>
+          <w:szCs w:val="32"/>
+        </w:rPr>
+        <w:t>The post&lt;T</w:t>
+      </w:r>
+      <w:proofErr w:type="gramStart"/>
+      <w:r>
+        <w:rPr>
+          <w:sz w:val="34"/>
+          <w:szCs w:val="32"/>
+        </w:rPr>
+        <w:t>&gt;(</w:t>
+      </w:r>
+      <w:proofErr w:type="gramEnd"/>
+      <w:r>
+        <w:rPr>
+          <w:sz w:val="34"/>
+          <w:szCs w:val="32"/>
+        </w:rPr>
+        <w:t xml:space="preserve">url, body, </w:t>
+      </w:r>
+      <w:proofErr w:type="spellStart"/>
+      <w:r>
+        <w:rPr>
+          <w:sz w:val="34"/>
+          <w:szCs w:val="32"/>
+        </w:rPr>
+        <w:t>headerOptions</w:t>
+      </w:r>
+      <w:proofErr w:type="spellEnd"/>
+      <w:r>
+        <w:rPr>
+          <w:sz w:val="34"/>
+          <w:szCs w:val="32"/>
+        </w:rPr>
+        <w:t>)</w:t>
+      </w:r>
+    </w:p>
+    <w:p>
+      <w:pPr>
+        <w:pStyle w:val="ListParagraph"/>
+        <w:numPr>
+          <w:ilvl w:val="1"/>
+          <w:numId w:val="9"/>
+        </w:numPr>
+        <w:rPr>
+          <w:sz w:val="34"/>
+          <w:szCs w:val="32"/>
+        </w:rPr>
+      </w:pPr>
+      <w:r>
+        <w:rPr>
+          <w:sz w:val="34"/>
+          <w:szCs w:val="32"/>
+        </w:rPr>
+        <w:t>The put&lt;T</w:t>
+      </w:r>
+      <w:proofErr w:type="gramStart"/>
+      <w:r>
+        <w:rPr>
+          <w:sz w:val="34"/>
+          <w:szCs w:val="32"/>
+        </w:rPr>
+        <w:t>&gt;(</w:t>
+      </w:r>
+      <w:proofErr w:type="gramEnd"/>
+      <w:r>
+        <w:rPr>
+          <w:sz w:val="34"/>
+          <w:szCs w:val="32"/>
+        </w:rPr>
+        <w:t xml:space="preserve">url, body, </w:t>
+      </w:r>
+      <w:proofErr w:type="spellStart"/>
+      <w:r>
+        <w:rPr>
+          <w:sz w:val="34"/>
+          <w:szCs w:val="32"/>
+        </w:rPr>
+        <w:t>headerOptions</w:t>
+      </w:r>
+      <w:proofErr w:type="spellEnd"/>
+      <w:r>
+        <w:rPr>
+          <w:sz w:val="34"/>
+          <w:szCs w:val="32"/>
+        </w:rPr>
+        <w:t>)</w:t>
+      </w:r>
+    </w:p>
+    <w:p>
+      <w:pPr>
+        <w:pStyle w:val="ListParagraph"/>
+        <w:numPr>
+          <w:ilvl w:val="1"/>
+          <w:numId w:val="9"/>
+        </w:numPr>
+        <w:rPr>
+          <w:sz w:val="34"/>
+          <w:szCs w:val="32"/>
+        </w:rPr>
+      </w:pPr>
+      <w:r>
+        <w:rPr>
+          <w:sz w:val="34"/>
+          <w:szCs w:val="32"/>
+        </w:rPr>
+        <w:t>The delete&lt;T</w:t>
+      </w:r>
+      <w:proofErr w:type="gramStart"/>
+      <w:r>
+        <w:rPr>
+          <w:sz w:val="34"/>
+          <w:szCs w:val="32"/>
+        </w:rPr>
+        <w:t>&gt;(</w:t>
+      </w:r>
+      <w:proofErr w:type="gramEnd"/>
+      <w:r>
+        <w:rPr>
+          <w:sz w:val="34"/>
+          <w:szCs w:val="32"/>
+        </w:rPr>
+        <w:t xml:space="preserve">url, </w:t>
+      </w:r>
+      <w:proofErr w:type="spellStart"/>
+      <w:r>
+        <w:rPr>
+          <w:sz w:val="34"/>
+          <w:szCs w:val="32"/>
+        </w:rPr>
+        <w:t>headerOptions</w:t>
+      </w:r>
+      <w:proofErr w:type="spellEnd"/>
+      <w:r>
+        <w:rPr>
+          <w:sz w:val="34"/>
+          <w:szCs w:val="32"/>
+        </w:rPr>
+        <w:t>)</w:t>
+      </w:r>
+    </w:p>
+    <w:p>
+      <w:pPr>
+        <w:rPr>
+          <w:sz w:val="34"/>
+          <w:szCs w:val="32"/>
+        </w:rPr>
+      </w:pPr>
+    </w:p>
+    <w:p>
+      <w:pPr>
+        <w:rPr>
+          <w:sz w:val="34"/>
+          <w:szCs w:val="32"/>
+        </w:rPr>
+      </w:pPr>
+    </w:p>
+    <w:p>
+      <w:pPr>
+        <w:pBdr>
+          <w:top w:val="double" w:sz="6" w:space="1" w:color="auto"/>
+          <w:bottom w:val="double" w:sz="6" w:space="1" w:color="auto"/>
+        </w:pBdr>
+        <w:rPr>
+          <w:sz w:val="34"/>
+          <w:szCs w:val="32"/>
+        </w:rPr>
+      </w:pPr>
+    </w:p>
+    <w:p>
+      <w:pPr>
+        <w:rPr>
+          <w:sz w:val="34"/>
+          <w:szCs w:val="32"/>
+        </w:rPr>
+      </w:pPr>
+      <w:r>
+        <w:rPr>
+          <w:sz w:val="34"/>
+          <w:szCs w:val="32"/>
+        </w:rPr>
+        <w:t>Commun</w:t>
+      </w:r>
+      <w:r>
+        <w:rPr>
+          <w:sz w:val="34"/>
+          <w:szCs w:val="32"/>
+        </w:rPr>
+        <w:t>i</w:t>
+      </w:r>
+      <w:r>
+        <w:rPr>
+          <w:sz w:val="34"/>
+          <w:szCs w:val="32"/>
+        </w:rPr>
+        <w:t>cation Across Components</w:t>
+      </w:r>
+    </w:p>
+    <w:p>
+      <w:pPr>
+        <w:pStyle w:val="ListParagraph"/>
+        <w:numPr>
+          <w:ilvl w:val="0"/>
+          <w:numId w:val="10"/>
+        </w:numPr>
+        <w:rPr>
+          <w:sz w:val="34"/>
+          <w:szCs w:val="32"/>
+        </w:rPr>
+      </w:pPr>
+      <w:r>
+        <w:rPr>
+          <w:sz w:val="34"/>
+          <w:szCs w:val="32"/>
+        </w:rPr>
+        <w:t>Case 1: Components has knowledge of each-other so that there is logical parent-child relationship established between them</w:t>
+      </w:r>
+    </w:p>
+    <w:p>
+      <w:pPr>
+        <w:pStyle w:val="ListParagraph"/>
+        <w:numPr>
+          <w:ilvl w:val="1"/>
+          <w:numId w:val="10"/>
+        </w:numPr>
+        <w:rPr>
+          <w:sz w:val="34"/>
+          <w:szCs w:val="32"/>
+        </w:rPr>
+      </w:pPr>
+      <w:r>
+        <w:rPr>
+          <w:sz w:val="34"/>
+          <w:szCs w:val="32"/>
+        </w:rPr>
+        <w:t>The child component is rendered in the context of parent component.</w:t>
+      </w:r>
+    </w:p>
+    <w:p>
+      <w:pPr>
+        <w:pStyle w:val="ListParagraph"/>
+        <w:numPr>
+          <w:ilvl w:val="1"/>
+          <w:numId w:val="10"/>
+        </w:numPr>
+        <w:rPr>
+          <w:sz w:val="34"/>
+          <w:szCs w:val="32"/>
+        </w:rPr>
+      </w:pPr>
+      <w:r>
+        <w:rPr>
+          <w:sz w:val="34"/>
+          <w:szCs w:val="32"/>
+        </w:rPr>
+        <w:t xml:space="preserve">If parent wish to send any data to child component using any type binding e.g. property binding, then the child must expose a property decorated with @Input decorator  </w:t>
+      </w:r>
+    </w:p>
+    <w:p>
+      <w:pPr>
+        <w:pStyle w:val="ListParagraph"/>
+        <w:numPr>
+          <w:ilvl w:val="2"/>
+          <w:numId w:val="10"/>
+        </w:numPr>
+        <w:rPr>
+          <w:sz w:val="34"/>
+          <w:szCs w:val="32"/>
+        </w:rPr>
+      </w:pPr>
+      <w:r>
+        <w:rPr>
+          <w:sz w:val="34"/>
+          <w:szCs w:val="32"/>
+        </w:rPr>
+        <w:lastRenderedPageBreak/>
+        <w:t>The Input decorator for Component Communication must be applied on get/set property on setter method</w:t>
+      </w:r>
+    </w:p>
+    <w:p>
+      <w:pPr>
+        <w:pStyle w:val="ListParagraph"/>
+        <w:numPr>
+          <w:ilvl w:val="2"/>
+          <w:numId w:val="10"/>
+        </w:numPr>
+        <w:rPr>
+          <w:sz w:val="34"/>
+          <w:szCs w:val="32"/>
+        </w:rPr>
+      </w:pPr>
+      <w:r>
+        <w:rPr>
+          <w:sz w:val="34"/>
+          <w:szCs w:val="32"/>
+        </w:rPr>
+        <w:t>When Input decorated property is updated in Component, the component updated itself and it updates all other properties those are dependent on property decorated using Input.</w:t>
+      </w:r>
+    </w:p>
+    <w:p>
+      <w:pPr>
+        <w:pStyle w:val="ListParagraph"/>
+        <w:numPr>
+          <w:ilvl w:val="1"/>
+          <w:numId w:val="10"/>
+        </w:numPr>
+        <w:rPr>
+          <w:sz w:val="34"/>
+          <w:szCs w:val="32"/>
+        </w:rPr>
+      </w:pPr>
+      <w:r>
+        <w:rPr>
+          <w:sz w:val="34"/>
+          <w:szCs w:val="32"/>
+        </w:rPr>
+        <w:t xml:space="preserve">In the parent component set the </w:t>
+      </w:r>
+      <w:proofErr w:type="spellStart"/>
+      <w:r>
+        <w:rPr>
+          <w:sz w:val="34"/>
+          <w:szCs w:val="32"/>
+        </w:rPr>
+        <w:t>PropertyBinding</w:t>
+      </w:r>
+      <w:proofErr w:type="spellEnd"/>
+      <w:r>
+        <w:rPr>
+          <w:sz w:val="34"/>
+          <w:szCs w:val="32"/>
+        </w:rPr>
+        <w:t xml:space="preserve"> for the child component using @Input Decorated Property</w:t>
+      </w:r>
+    </w:p>
+    <w:p>
+      <w:pPr>
+        <w:pStyle w:val="ListParagraph"/>
+        <w:numPr>
+          <w:ilvl w:val="1"/>
+          <w:numId w:val="10"/>
+        </w:numPr>
+        <w:rPr>
+          <w:sz w:val="34"/>
+          <w:szCs w:val="32"/>
+        </w:rPr>
+      </w:pPr>
+      <w:r>
+        <w:rPr>
+          <w:sz w:val="34"/>
+          <w:szCs w:val="32"/>
+        </w:rPr>
+        <w:t xml:space="preserve">Child can emit data to parent using @Output Decorator, and </w:t>
+      </w:r>
+      <w:proofErr w:type="gramStart"/>
+      <w:r>
+        <w:rPr>
+          <w:sz w:val="34"/>
+          <w:szCs w:val="32"/>
+        </w:rPr>
+        <w:t>its</w:t>
+      </w:r>
+      <w:proofErr w:type="gramEnd"/>
+      <w:r>
+        <w:rPr>
+          <w:sz w:val="34"/>
+          <w:szCs w:val="32"/>
+        </w:rPr>
+        <w:t xml:space="preserve"> uses an EventEmitter&lt;T&gt; object.</w:t>
+      </w:r>
+    </w:p>
+    <w:p>
+      <w:pPr>
+        <w:pStyle w:val="ListParagraph"/>
+        <w:numPr>
+          <w:ilvl w:val="2"/>
+          <w:numId w:val="10"/>
+        </w:numPr>
+        <w:rPr>
+          <w:sz w:val="34"/>
+          <w:szCs w:val="32"/>
+        </w:rPr>
+      </w:pPr>
+      <w:r>
+        <w:rPr>
+          <w:sz w:val="34"/>
+          <w:szCs w:val="32"/>
+        </w:rPr>
+        <w:t xml:space="preserve">The EventEmitter&lt;T&gt; is the object to emit data of the type T. Here T is called as </w:t>
+      </w:r>
+      <w:proofErr w:type="spellStart"/>
+      <w:r>
+        <w:rPr>
+          <w:sz w:val="34"/>
+          <w:szCs w:val="32"/>
+        </w:rPr>
+        <w:t>PayLoad</w:t>
+      </w:r>
+      <w:proofErr w:type="spellEnd"/>
+    </w:p>
+    <w:p>
+      <w:pPr>
+        <w:pStyle w:val="ListParagraph"/>
+        <w:numPr>
+          <w:ilvl w:val="2"/>
+          <w:numId w:val="10"/>
+        </w:numPr>
+        <w:rPr>
+          <w:sz w:val="34"/>
+          <w:szCs w:val="32"/>
+        </w:rPr>
+      </w:pPr>
+      <w:r>
+        <w:rPr>
+          <w:sz w:val="34"/>
+          <w:szCs w:val="32"/>
+        </w:rPr>
+        <w:t>When Event is emitted by child, the parent must subscribe to it.</w:t>
+      </w:r>
+    </w:p>
+    <w:p>
+      <w:pPr>
+        <w:pStyle w:val="ListParagraph"/>
+        <w:numPr>
+          <w:ilvl w:val="3"/>
+          <w:numId w:val="10"/>
+        </w:numPr>
+        <w:rPr>
+          <w:sz w:val="34"/>
+          <w:szCs w:val="32"/>
+        </w:rPr>
+      </w:pPr>
+      <w:r>
+        <w:rPr>
+          <w:sz w:val="34"/>
+          <w:szCs w:val="32"/>
+        </w:rPr>
+        <w:t xml:space="preserve">The parent, read the payload data from child using the standard </w:t>
+      </w:r>
+      <w:r>
+        <w:rPr>
+          <w:b/>
+          <w:bCs/>
+          <w:sz w:val="34"/>
+          <w:szCs w:val="32"/>
+        </w:rPr>
+        <w:t xml:space="preserve">$event </w:t>
+      </w:r>
+      <w:r>
+        <w:rPr>
+          <w:sz w:val="34"/>
+          <w:szCs w:val="32"/>
+        </w:rPr>
+        <w:t>object</w:t>
+      </w:r>
+    </w:p>
+    <w:p>
+      <w:pPr>
+        <w:pStyle w:val="ListParagraph"/>
+        <w:numPr>
+          <w:ilvl w:val="3"/>
+          <w:numId w:val="10"/>
+        </w:numPr>
+        <w:rPr>
+          <w:sz w:val="34"/>
+          <w:szCs w:val="32"/>
+        </w:rPr>
+      </w:pPr>
+      <w:r>
+        <w:rPr>
+          <w:sz w:val="34"/>
+          <w:szCs w:val="32"/>
+        </w:rPr>
+        <w:t>To subscribe to emitted event, the parent must use the EventBind</w:t>
+      </w:r>
       <w:bookmarkStart w:id="0" w:name="_GoBack"/>
       <w:bookmarkEnd w:id="0"/>
-      <w:proofErr w:type="spellEnd"/>
-      <w:r>
-        <w:rPr>
-          <w:sz w:val="34"/>
-          <w:szCs w:val="32"/>
-        </w:rPr>
-        <w:t xml:space="preserve"> class</w:t>
+      <w:r>
+        <w:rPr>
+          <w:sz w:val="34"/>
+          <w:szCs w:val="32"/>
+        </w:rPr>
+        <w:t>ing</w:t>
       </w:r>
     </w:p>
     <w:p>
@@ -6424,197 +6887,27 @@
         <w:pStyle w:val="ListParagraph"/>
         <w:numPr>
           <w:ilvl w:val="1"/>
-          <w:numId w:val="9"/>
-        </w:numPr>
-        <w:rPr>
-          <w:sz w:val="34"/>
-          <w:szCs w:val="32"/>
-        </w:rPr>
-      </w:pPr>
-      <w:r>
-        <w:rPr>
-          <w:sz w:val="34"/>
-          <w:szCs w:val="32"/>
-        </w:rPr>
-        <w:t>The post&lt;T</w:t>
-      </w:r>
-      <w:proofErr w:type="gramStart"/>
-      <w:r>
-        <w:rPr>
-          <w:sz w:val="34"/>
-          <w:szCs w:val="32"/>
-        </w:rPr>
-        <w:t>&gt;(</w:t>
-      </w:r>
-      <w:proofErr w:type="gramEnd"/>
-      <w:r>
-        <w:rPr>
-          <w:sz w:val="34"/>
-          <w:szCs w:val="32"/>
-        </w:rPr>
-        <w:t xml:space="preserve">url, body, </w:t>
-      </w:r>
-      <w:proofErr w:type="spellStart"/>
-      <w:r>
-        <w:rPr>
-          <w:sz w:val="34"/>
-          <w:szCs w:val="32"/>
-        </w:rPr>
-        <w:t>headerOptions</w:t>
-      </w:r>
-      <w:proofErr w:type="spellEnd"/>
-      <w:r>
-        <w:rPr>
-          <w:sz w:val="34"/>
-          <w:szCs w:val="32"/>
-        </w:rPr>
-        <w:t>)</w:t>
-      </w:r>
-    </w:p>
-    <w:p>
-      <w:pPr>
-        <w:pStyle w:val="ListParagraph"/>
-        <w:numPr>
-          <w:ilvl w:val="1"/>
-          <w:numId w:val="9"/>
-        </w:numPr>
-        <w:rPr>
-          <w:sz w:val="34"/>
-          <w:szCs w:val="32"/>
-        </w:rPr>
-      </w:pPr>
-      <w:r>
-        <w:rPr>
-          <w:sz w:val="34"/>
-          <w:szCs w:val="32"/>
-        </w:rPr>
-        <w:t>The p</w:t>
-      </w:r>
-      <w:r>
-        <w:rPr>
-          <w:sz w:val="34"/>
-          <w:szCs w:val="32"/>
-        </w:rPr>
-        <w:t>u</w:t>
-      </w:r>
-      <w:r>
-        <w:rPr>
-          <w:sz w:val="34"/>
-          <w:szCs w:val="32"/>
-        </w:rPr>
-        <w:t>t&lt;T</w:t>
-      </w:r>
-      <w:proofErr w:type="gramStart"/>
-      <w:r>
-        <w:rPr>
-          <w:sz w:val="34"/>
-          <w:szCs w:val="32"/>
-        </w:rPr>
-        <w:t>&gt;(</w:t>
-      </w:r>
-      <w:proofErr w:type="gramEnd"/>
-      <w:r>
-        <w:rPr>
-          <w:sz w:val="34"/>
-          <w:szCs w:val="32"/>
-        </w:rPr>
-        <w:t xml:space="preserve">url, body, </w:t>
-      </w:r>
-      <w:proofErr w:type="spellStart"/>
-      <w:r>
-        <w:rPr>
-          <w:sz w:val="34"/>
-          <w:szCs w:val="32"/>
-        </w:rPr>
-        <w:t>headerOptions</w:t>
-      </w:r>
-      <w:proofErr w:type="spellEnd"/>
-      <w:r>
-        <w:rPr>
-          <w:sz w:val="34"/>
-          <w:szCs w:val="32"/>
-        </w:rPr>
-        <w:t>)</w:t>
-      </w:r>
-    </w:p>
-    <w:p>
-      <w:pPr>
-        <w:pStyle w:val="ListParagraph"/>
-        <w:numPr>
-          <w:ilvl w:val="1"/>
-          <w:numId w:val="9"/>
-        </w:numPr>
-        <w:rPr>
-          <w:sz w:val="34"/>
-          <w:szCs w:val="32"/>
-        </w:rPr>
-      </w:pPr>
-      <w:r>
-        <w:rPr>
-          <w:sz w:val="34"/>
-          <w:szCs w:val="32"/>
-        </w:rPr>
-        <w:t xml:space="preserve">The </w:t>
-      </w:r>
-      <w:r>
-        <w:rPr>
-          <w:sz w:val="34"/>
-          <w:szCs w:val="32"/>
-        </w:rPr>
-        <w:t>delete</w:t>
-      </w:r>
-      <w:r>
-        <w:rPr>
-          <w:sz w:val="34"/>
-          <w:szCs w:val="32"/>
-        </w:rPr>
-        <w:t>&lt;T</w:t>
-      </w:r>
-      <w:proofErr w:type="gramStart"/>
-      <w:r>
-        <w:rPr>
-          <w:sz w:val="34"/>
-          <w:szCs w:val="32"/>
-        </w:rPr>
-        <w:t>&gt;(</w:t>
-      </w:r>
-      <w:proofErr w:type="gramEnd"/>
-      <w:r>
-        <w:rPr>
-          <w:sz w:val="34"/>
-          <w:szCs w:val="32"/>
-        </w:rPr>
-        <w:t xml:space="preserve">url, </w:t>
-      </w:r>
-      <w:proofErr w:type="spellStart"/>
-      <w:r>
-        <w:rPr>
-          <w:sz w:val="34"/>
-          <w:szCs w:val="32"/>
-        </w:rPr>
-        <w:t>headerOptions</w:t>
-      </w:r>
-      <w:proofErr w:type="spellEnd"/>
-      <w:r>
-        <w:rPr>
-          <w:sz w:val="34"/>
-          <w:szCs w:val="32"/>
-        </w:rPr>
-        <w:t>)</w:t>
-      </w:r>
-    </w:p>
-    <w:p>
-      <w:pPr>
-        <w:pStyle w:val="ListParagraph"/>
-        <w:numPr>
-          <w:ilvl w:val="0"/>
-          <w:numId w:val="9"/>
-        </w:numPr>
-        <w:rPr>
-          <w:sz w:val="34"/>
-          <w:szCs w:val="32"/>
-        </w:rPr>
-      </w:pPr>
+          <w:numId w:val="10"/>
+        </w:numPr>
+        <w:rPr>
+          <w:sz w:val="34"/>
+          <w:szCs w:val="32"/>
+        </w:rPr>
+      </w:pPr>
+      <w:r>
+        <w:rPr>
+          <w:sz w:val="34"/>
+          <w:szCs w:val="32"/>
+        </w:rPr>
+        <w:t xml:space="preserve"> </w:t>
+      </w:r>
+      <w:r>
+        <w:rPr>
+          <w:sz w:val="34"/>
+          <w:szCs w:val="32"/>
+        </w:rPr>
+        <w:t xml:space="preserve">  </w:t>
+      </w:r>
     </w:p>
     <w:p>
       <w:pPr>
@@ -6849,6 +7142,92 @@
     </w:lvl>
   </w:abstractNum>
   <w:abstractNum w:abstractNumId="2" w15:restartNumberingAfterBreak="0">
+    <w:nsid w:val="1A776A8A"/>
+    <w:multiLevelType w:val="hybridMultilevel"/>
+    <w:tmpl w:val="198C653E"/>
+    <w:lvl w:ilvl="0" w:tplc="0409000F">
+      <w:start w:val="1"/>
+      <w:numFmt w:val="decimal"/>
+      <w:lvlText w:val="%1."/>
+      <w:lvlJc w:val="left"/>
+      <w:pPr>
+        <w:ind w:left="720" w:hanging="360"/>
+      </w:pPr>
+    </w:lvl>
+    <w:lvl w:ilvl="1" w:tplc="04090019">
+      <w:start w:val="1"/>
+      <w:numFmt w:val="lowerLetter"/>
+      <w:lvlText w:val="%2."/>
+      <w:lvlJc w:val="left"/>
+      <w:pPr>
+        <w:ind w:left="1440" w:hanging="360"/>
+      </w:pPr>
+    </w:lvl>
+    <w:lvl w:ilvl="2" w:tplc="0409001B">
+      <w:start w:val="1"/>
+      <w:numFmt w:val="lowerRoman"/>
+      <w:lvlText w:val="%3."/>
+      <w:lvlJc w:val="right"/>
+      <w:pPr>
+        <w:ind w:left="2160" w:hanging="180"/>
+      </w:pPr>
+    </w:lvl>
+    <w:lvl w:ilvl="3" w:tplc="0409000F">
+      <w:start w:val="1"/>
+      <w:numFmt w:val="decimal"/>
+      <w:lvlText w:val="%4."/>
+      <w:lvlJc w:val="left"/>
+      <w:pPr>
+        <w:ind w:left="2880" w:hanging="360"/>
+      </w:pPr>
+    </w:lvl>
+    <w:lvl w:ilvl="4" w:tplc="04090019" w:tentative="1">
+      <w:start w:val="1"/>
+      <w:numFmt w:val="lowerLetter"/>
+      <w:lvlText w:val="%5."/>
+      <w:lvlJc w:val="left"/>
+      <w:pPr>
+        <w:ind w:left="3600" w:hanging="360"/>
+      </w:pPr>
+    </w:lvl>
+    <w:lvl w:ilvl="5" w:tplc="0409001B" w:tentative="1">
+      <w:start w:val="1"/>
+      <w:numFmt w:val="lowerRoman"/>
+      <w:lvlText w:val="%6."/>
+      <w:lvlJc w:val="right"/>
+      <w:pPr>
+        <w:ind w:left="4320" w:hanging="180"/>
+      </w:pPr>
+    </w:lvl>
+    <w:lvl w:ilvl="6" w:tplc="0409000F" w:tentative="1">
+      <w:start w:val="1"/>
+      <w:numFmt w:val="decimal"/>
+      <w:lvlText w:val="%7."/>
+      <w:lvlJc w:val="left"/>
+      <w:pPr>
+        <w:ind w:left="5040" w:hanging="360"/>
+      </w:pPr>
+    </w:lvl>
+    <w:lvl w:ilvl="7" w:tplc="04090019" w:tentative="1">
+      <w:start w:val="1"/>
+      <w:numFmt w:val="lowerLetter"/>
+      <w:lvlText w:val="%8."/>
+      <w:lvlJc w:val="left"/>
+      <w:pPr>
+        <w:ind w:left="5760" w:hanging="360"/>
+      </w:pPr>
+    </w:lvl>
+    <w:lvl w:ilvl="8" w:tplc="0409001B" w:tentative="1">
+      <w:start w:val="1"/>
+      <w:numFmt w:val="lowerRoman"/>
+      <w:lvlText w:val="%9."/>
+      <w:lvlJc w:val="right"/>
+      <w:pPr>
+        <w:ind w:left="6480" w:hanging="180"/>
+      </w:pPr>
+    </w:lvl>
+  </w:abstractNum>
+  <w:abstractNum w:abstractNumId="3" w15:restartNumberingAfterBreak="0">
     <w:nsid w:val="29031966"/>
     <w:multiLevelType w:val="hybridMultilevel"/>
     <w:tmpl w:val="3490E5CE"/>
@@ -6934,7 +7313,7 @@
       </w:pPr>
     </w:lvl>
   </w:abstractNum>
-  <w:abstractNum w:abstractNumId="3" w15:restartNumberingAfterBreak="0">
+  <w:abstractNum w:abstractNumId="4" w15:restartNumberingAfterBreak="0">
     <w:nsid w:val="45DD6EC9"/>
     <w:multiLevelType w:val="hybridMultilevel"/>
     <w:tmpl w:val="8AC0743C"/>
@@ -7020,7 +7399,7 @@
       </w:pPr>
     </w:lvl>
   </w:abstractNum>
-  <w:abstractNum w:abstractNumId="4" w15:restartNumberingAfterBreak="0">
+  <w:abstractNum w:abstractNumId="5" w15:restartNumberingAfterBreak="0">
     <w:nsid w:val="48ED74F9"/>
     <w:multiLevelType w:val="hybridMultilevel"/>
     <w:tmpl w:val="88A6AB52"/>
@@ -7106,7 +7485,7 @@
       </w:pPr>
     </w:lvl>
   </w:abstractNum>
-  <w:abstractNum w:abstractNumId="5" w15:restartNumberingAfterBreak="0">
+  <w:abstractNum w:abstractNumId="6" w15:restartNumberingAfterBreak="0">
     <w:nsid w:val="498C4D6D"/>
     <w:multiLevelType w:val="hybridMultilevel"/>
     <w:tmpl w:val="4B7A1A78"/>
@@ -7192,7 +7571,7 @@
       </w:pPr>
     </w:lvl>
   </w:abstractNum>
-  <w:abstractNum w:abstractNumId="6" w15:restartNumberingAfterBreak="0">
+  <w:abstractNum w:abstractNumId="7" w15:restartNumberingAfterBreak="0">
     <w:nsid w:val="782B696E"/>
     <w:multiLevelType w:val="hybridMultilevel"/>
     <w:tmpl w:val="C7F22C40"/>
@@ -7305,7 +7684,7 @@
       </w:rPr>
     </w:lvl>
   </w:abstractNum>
-  <w:abstractNum w:abstractNumId="7" w15:restartNumberingAfterBreak="0">
+  <w:abstractNum w:abstractNumId="8" w15:restartNumberingAfterBreak="0">
     <w:nsid w:val="7C8A7AC4"/>
     <w:multiLevelType w:val="hybridMultilevel"/>
     <w:tmpl w:val="25D81D80"/>
@@ -7391,7 +7770,7 @@
       </w:pPr>
     </w:lvl>
   </w:abstractNum>
-  <w:abstractNum w:abstractNumId="8" w15:restartNumberingAfterBreak="0">
+  <w:abstractNum w:abstractNumId="9" w15:restartNumberingAfterBreak="0">
     <w:nsid w:val="7D765FCB"/>
     <w:multiLevelType w:val="hybridMultilevel"/>
     <w:tmpl w:val="6BDC6E4C"/>
@@ -7478,30 +7857,33 @@
     </w:lvl>
   </w:abstractNum>
   <w:num w:numId="1">
-    <w:abstractNumId w:val="8"/>
+    <w:abstractNumId w:val="9"/>
   </w:num>
   <w:num w:numId="2">
     <w:abstractNumId w:val="1"/>
   </w:num>
   <w:num w:numId="3">
+    <w:abstractNumId w:val="7"/>
+  </w:num>
+  <w:num w:numId="4">
+    <w:abstractNumId w:val="8"/>
+  </w:num>
+  <w:num w:numId="5">
     <w:abstractNumId w:val="6"/>
   </w:num>
-  <w:num w:numId="4">
-    <w:abstractNumId w:val="7"/>
-  </w:num>
-  <w:num w:numId="5">
+  <w:num w:numId="6">
     <w:abstractNumId w:val="5"/>
   </w:num>
-  <w:num w:numId="6">
+  <w:num w:numId="7">
     <w:abstractNumId w:val="4"/>
-  </w:num>
-  <w:num w:numId="7">
-    <w:abstractNumId w:val="3"/>
   </w:num>
   <w:num w:numId="8">
     <w:abstractNumId w:val="0"/>
   </w:num>
   <w:num w:numId="9">
+    <w:abstractNumId w:val="3"/>
+  </w:num>
+  <w:num w:numId="10">
     <w:abstractNumId w:val="2"/>
   </w:num>
 </w:numbering>
@@ -8212,7 +8594,7 @@
 </file>
 
 <file path=customXml/itemProps1.xml><?xml version="1.0" encoding="utf-8"?>
-<ds:datastoreItem xmlns:ds="http://schemas.openxmlformats.org/officeDocument/2006/customXml" ds:itemID="{92BDB87C-DB4C-4DB9-A788-7536C8A6605A}">
+<ds:datastoreItem xmlns:ds="http://schemas.openxmlformats.org/officeDocument/2006/customXml" ds:itemID="{DC043886-E673-4DF8-A402-667B0D52F1F4}">
   <ds:schemaRefs>
     <ds:schemaRef ds:uri="http://schemas.openxmlformats.org/officeDocument/2006/bibliography"/>
   </ds:schemaRefs>
